--- a/dokumentacja-projektu-Eryk-Szymanski-Jaroslaw-Uzarowicz.docx
+++ b/dokumentacja-projektu-Eryk-Szymanski-Jaroslaw-Uzarowicz.docx
@@ -7,42 +7,34 @@
         <w:spacing w:line="276" w:lineRule="auto"/>
         <w:jc w:val="center"/>
         <w:rPr>
-          <w:sz w:val="32"/>
-          <w:szCs w:val="32"/>
-          <w:lang w:val="pl-PL"/>
-        </w:rPr>
-      </w:pPr>
-      <w:r>
-        <w:rPr>
-          <w:sz w:val="32"/>
-          <w:szCs w:val="32"/>
+          <w:sz w:val="40"/>
+          <w:szCs w:val="40"/>
+          <w:lang w:val="pl-PL"/>
+        </w:rPr>
+      </w:pPr>
+      <w:r>
+        <w:rPr>
+          <w:sz w:val="40"/>
+          <w:szCs w:val="40"/>
           <w:lang w:val="pl-PL"/>
         </w:rPr>
         <w:t xml:space="preserve">- </w:t>
       </w:r>
       <w:r>
         <w:rPr>
-          <w:sz w:val="32"/>
-          <w:szCs w:val="32"/>
+          <w:sz w:val="40"/>
+          <w:szCs w:val="40"/>
           <w:lang w:val="pl-PL"/>
         </w:rPr>
         <w:t>Dokumentacja techniczna projektu</w:t>
       </w:r>
       <w:r>
         <w:rPr>
-          <w:sz w:val="32"/>
-          <w:szCs w:val="32"/>
-          <w:lang w:val="pl-PL"/>
-        </w:rPr>
-        <w:t xml:space="preserve"> </w:t>
-      </w:r>
-      <w:r>
-        <w:rPr>
-          <w:sz w:val="32"/>
-          <w:szCs w:val="32"/>
-          <w:lang w:val="pl-PL"/>
-        </w:rPr>
-        <w:t>-</w:t>
+          <w:sz w:val="40"/>
+          <w:szCs w:val="40"/>
+          <w:lang w:val="pl-PL"/>
+        </w:rPr>
+        <w:t xml:space="preserve"> -</w:t>
       </w:r>
     </w:p>
     <w:p>
@@ -52,6 +44,8 @@
         <w:rPr>
           <w:b/>
           <w:bCs/>
+          <w:i/>
+          <w:iCs/>
           <w:sz w:val="28"/>
           <w:szCs w:val="28"/>
           <w:lang w:val="pl-PL"/>
@@ -61,6 +55,8 @@
         <w:rPr>
           <w:b/>
           <w:bCs/>
+          <w:i/>
+          <w:iCs/>
           <w:sz w:val="28"/>
           <w:szCs w:val="28"/>
           <w:lang w:val="pl-PL"/>
@@ -71,6 +67,8 @@
         <w:rPr>
           <w:b/>
           <w:bCs/>
+          <w:i/>
+          <w:iCs/>
           <w:sz w:val="28"/>
           <w:szCs w:val="28"/>
           <w:lang w:val="pl-PL"/>
@@ -86,6 +84,8 @@
         <w:spacing w:line="276" w:lineRule="auto"/>
         <w:jc w:val="center"/>
         <w:rPr>
+          <w:i/>
+          <w:iCs/>
           <w:sz w:val="24"/>
           <w:szCs w:val="24"/>
           <w:lang w:val="pl-PL"/>
@@ -101,28 +101,50 @@
         <w:rPr>
           <w:lang w:val="pl-PL"/>
         </w:rPr>
-        <w:t xml:space="preserve">: </w:t>
-      </w:r>
-      <w:r>
-        <w:rPr>
+        <w:t>:</w:t>
+      </w:r>
+      <w:r>
+        <w:rPr>
+          <w:i/>
+          <w:iCs/>
+          <w:lang w:val="pl-PL"/>
+        </w:rPr>
+        <w:t xml:space="preserve"> </w:t>
+      </w:r>
+      <w:r>
+        <w:rPr>
+          <w:b/>
+          <w:bCs/>
+          <w:i/>
+          <w:iCs/>
           <w:lang w:val="pl-PL"/>
         </w:rPr>
         <w:t>Eryk Szymański</w:t>
       </w:r>
       <w:r>
         <w:rPr>
+          <w:b/>
+          <w:bCs/>
+          <w:i/>
+          <w:iCs/>
           <w:lang w:val="pl-PL"/>
         </w:rPr>
         <w:t>,</w:t>
       </w:r>
       <w:r>
         <w:rPr>
+          <w:b/>
+          <w:bCs/>
+          <w:i/>
+          <w:iCs/>
           <w:lang w:val="pl-PL"/>
         </w:rPr>
         <w:t xml:space="preserve"> Jarosław Uzarowicz</w:t>
       </w:r>
       <w:r>
         <w:rPr>
+          <w:i/>
+          <w:iCs/>
           <w:sz w:val="24"/>
           <w:szCs w:val="24"/>
           <w:lang w:val="pl-PL"/>
@@ -132,13 +154,888 @@
     </w:p>
     <w:p>
       <w:pPr>
-        <w:spacing w:line="240" w:lineRule="auto"/>
-        <w:rPr>
-          <w:sz w:val="24"/>
-          <w:szCs w:val="24"/>
-          <w:lang w:val="pl-PL"/>
-        </w:rPr>
-      </w:pPr>
+        <w:pStyle w:val="Akapitzlist"/>
+        <w:spacing w:after="0" w:line="360" w:lineRule="auto"/>
+        <w:rPr>
+          <w:lang w:val="pl-PL"/>
+        </w:rPr>
+      </w:pPr>
+    </w:p>
+    <w:p>
+      <w:pPr>
+        <w:spacing w:line="360" w:lineRule="auto"/>
+        <w:rPr>
+          <w:sz w:val="24"/>
+          <w:szCs w:val="24"/>
+          <w:lang w:val="pl-PL"/>
+        </w:rPr>
+      </w:pPr>
+      <w:r>
+        <w:rPr>
+          <w:sz w:val="24"/>
+          <w:szCs w:val="24"/>
+          <w:lang w:val="pl-PL"/>
+        </w:rPr>
+        <w:t>Projekt</w:t>
+      </w:r>
+      <w:r>
+        <w:rPr>
+          <w:sz w:val="24"/>
+          <w:szCs w:val="24"/>
+          <w:lang w:val="pl-PL"/>
+        </w:rPr>
+        <w:t xml:space="preserve"> to </w:t>
+      </w:r>
+      <w:r>
+        <w:rPr>
+          <w:sz w:val="24"/>
+          <w:szCs w:val="24"/>
+          <w:lang w:val="pl-PL"/>
+        </w:rPr>
+        <w:t xml:space="preserve">strona internetowa marketu kryptowalutowego, pozwalająca użytkownikowi na założenie własnego </w:t>
+      </w:r>
+      <w:r>
+        <w:rPr>
+          <w:sz w:val="24"/>
+          <w:szCs w:val="24"/>
+          <w:lang w:val="pl-PL"/>
+        </w:rPr>
+        <w:t>portfel</w:t>
+      </w:r>
+      <w:r>
+        <w:rPr>
+          <w:sz w:val="24"/>
+          <w:szCs w:val="24"/>
+          <w:lang w:val="pl-PL"/>
+        </w:rPr>
+        <w:t>a</w:t>
+      </w:r>
+      <w:r>
+        <w:rPr>
+          <w:sz w:val="24"/>
+          <w:szCs w:val="24"/>
+          <w:lang w:val="pl-PL"/>
+        </w:rPr>
+        <w:t xml:space="preserve">, który </w:t>
+      </w:r>
+      <w:r>
+        <w:rPr>
+          <w:sz w:val="24"/>
+          <w:szCs w:val="24"/>
+          <w:lang w:val="pl-PL"/>
+        </w:rPr>
+        <w:t>daje</w:t>
+      </w:r>
+      <w:r>
+        <w:rPr>
+          <w:sz w:val="24"/>
+          <w:szCs w:val="24"/>
+          <w:lang w:val="pl-PL"/>
+        </w:rPr>
+        <w:t xml:space="preserve"> możliwość</w:t>
+      </w:r>
+      <w:r>
+        <w:rPr>
+          <w:sz w:val="24"/>
+          <w:szCs w:val="24"/>
+          <w:lang w:val="pl-PL"/>
+        </w:rPr>
+        <w:t xml:space="preserve"> zakup</w:t>
+      </w:r>
+      <w:r>
+        <w:rPr>
+          <w:sz w:val="24"/>
+          <w:szCs w:val="24"/>
+          <w:lang w:val="pl-PL"/>
+        </w:rPr>
+        <w:t>u</w:t>
+      </w:r>
+      <w:r>
+        <w:rPr>
+          <w:sz w:val="24"/>
+          <w:szCs w:val="24"/>
+          <w:lang w:val="pl-PL"/>
+        </w:rPr>
+        <w:t>, sprzedaż</w:t>
+      </w:r>
+      <w:r>
+        <w:rPr>
+          <w:sz w:val="24"/>
+          <w:szCs w:val="24"/>
+          <w:lang w:val="pl-PL"/>
+        </w:rPr>
+        <w:t>y</w:t>
+      </w:r>
+      <w:r>
+        <w:rPr>
+          <w:sz w:val="24"/>
+          <w:szCs w:val="24"/>
+          <w:lang w:val="pl-PL"/>
+        </w:rPr>
+        <w:t xml:space="preserve"> i transfer</w:t>
+      </w:r>
+      <w:r>
+        <w:rPr>
+          <w:sz w:val="24"/>
+          <w:szCs w:val="24"/>
+          <w:lang w:val="pl-PL"/>
+        </w:rPr>
+        <w:t>u</w:t>
+      </w:r>
+      <w:r>
+        <w:rPr>
+          <w:sz w:val="24"/>
+          <w:szCs w:val="24"/>
+          <w:lang w:val="pl-PL"/>
+        </w:rPr>
+        <w:t xml:space="preserve"> kryptowalut z użyciem </w:t>
+      </w:r>
+      <w:r>
+        <w:rPr>
+          <w:sz w:val="24"/>
+          <w:szCs w:val="24"/>
+          <w:u w:val="single"/>
+          <w:lang w:val="pl-PL"/>
+        </w:rPr>
+        <w:t>fikcyjnego</w:t>
+      </w:r>
+      <w:r>
+        <w:rPr>
+          <w:sz w:val="24"/>
+          <w:szCs w:val="24"/>
+          <w:lang w:val="pl-PL"/>
+        </w:rPr>
+        <w:t xml:space="preserve"> salda gotówkowego, </w:t>
+      </w:r>
+      <w:r>
+        <w:rPr>
+          <w:sz w:val="24"/>
+          <w:szCs w:val="24"/>
+          <w:u w:val="single"/>
+          <w:lang w:val="pl-PL"/>
+        </w:rPr>
+        <w:t>uzupełnianego przez użytkownika</w:t>
+      </w:r>
+      <w:r>
+        <w:rPr>
+          <w:sz w:val="24"/>
+          <w:szCs w:val="24"/>
+          <w:lang w:val="pl-PL"/>
+        </w:rPr>
+        <w:t xml:space="preserve">. W aplikacji wszystkie dane zapisywane są do bazy </w:t>
+      </w:r>
+      <w:r>
+        <w:rPr>
+          <w:sz w:val="24"/>
+          <w:szCs w:val="24"/>
+          <w:lang w:val="pl-PL"/>
+        </w:rPr>
+        <w:t>M</w:t>
+      </w:r>
+      <w:r>
+        <w:rPr>
+          <w:sz w:val="24"/>
+          <w:szCs w:val="24"/>
+          <w:lang w:val="pl-PL"/>
+        </w:rPr>
+        <w:t>ySQ</w:t>
+      </w:r>
+      <w:r>
+        <w:rPr>
+          <w:sz w:val="24"/>
+          <w:szCs w:val="24"/>
+          <w:lang w:val="pl-PL"/>
+        </w:rPr>
+        <w:t>L.</w:t>
+      </w:r>
+      <w:r>
+        <w:rPr>
+          <w:sz w:val="24"/>
+          <w:szCs w:val="24"/>
+          <w:lang w:val="pl-PL"/>
+        </w:rPr>
+        <w:t xml:space="preserve"> </w:t>
+      </w:r>
+      <w:r>
+        <w:rPr>
+          <w:sz w:val="24"/>
+          <w:szCs w:val="24"/>
+          <w:lang w:val="pl-PL"/>
+        </w:rPr>
+        <w:t>P</w:t>
+      </w:r>
+      <w:r>
+        <w:rPr>
+          <w:sz w:val="24"/>
+          <w:szCs w:val="24"/>
+          <w:lang w:val="pl-PL"/>
+        </w:rPr>
+        <w:t xml:space="preserve">onieważ </w:t>
+      </w:r>
+      <w:r>
+        <w:rPr>
+          <w:sz w:val="24"/>
+          <w:szCs w:val="24"/>
+          <w:lang w:val="pl-PL"/>
+        </w:rPr>
+        <w:t xml:space="preserve">projekt zakłada implementację </w:t>
+      </w:r>
+      <w:r>
+        <w:rPr>
+          <w:sz w:val="24"/>
+          <w:szCs w:val="24"/>
+          <w:u w:val="single"/>
+          <w:lang w:val="pl-PL"/>
+        </w:rPr>
+        <w:t>warstw</w:t>
+      </w:r>
+      <w:r>
+        <w:rPr>
+          <w:sz w:val="24"/>
+          <w:szCs w:val="24"/>
+          <w:u w:val="single"/>
+          <w:lang w:val="pl-PL"/>
+        </w:rPr>
+        <w:t>y</w:t>
+      </w:r>
+      <w:r>
+        <w:rPr>
+          <w:sz w:val="24"/>
+          <w:szCs w:val="24"/>
+          <w:u w:val="single"/>
+          <w:lang w:val="pl-PL"/>
+        </w:rPr>
+        <w:t xml:space="preserve"> wierzchni</w:t>
+      </w:r>
+      <w:r>
+        <w:rPr>
+          <w:sz w:val="24"/>
+          <w:szCs w:val="24"/>
+          <w:u w:val="single"/>
+          <w:lang w:val="pl-PL"/>
+        </w:rPr>
+        <w:t>ej</w:t>
+      </w:r>
+      <w:r>
+        <w:rPr>
+          <w:sz w:val="24"/>
+          <w:szCs w:val="24"/>
+          <w:lang w:val="pl-PL"/>
+        </w:rPr>
+        <w:t xml:space="preserve"> </w:t>
+      </w:r>
+      <w:r>
+        <w:rPr>
+          <w:sz w:val="24"/>
+          <w:szCs w:val="24"/>
+          <w:lang w:val="pl-PL"/>
+        </w:rPr>
+        <w:t xml:space="preserve">typowego marketu kryptowalutowego, czyli element </w:t>
+      </w:r>
+      <w:r>
+        <w:rPr>
+          <w:sz w:val="24"/>
+          <w:szCs w:val="24"/>
+          <w:u w:val="single"/>
+          <w:lang w:val="pl-PL"/>
+        </w:rPr>
+        <w:t>strony internetowej</w:t>
+      </w:r>
+      <w:r>
+        <w:rPr>
+          <w:sz w:val="24"/>
+          <w:szCs w:val="24"/>
+          <w:lang w:val="pl-PL"/>
+        </w:rPr>
+        <w:t xml:space="preserve">, system </w:t>
+      </w:r>
+      <w:r>
+        <w:rPr>
+          <w:sz w:val="24"/>
+          <w:szCs w:val="24"/>
+          <w:u w:val="single"/>
+          <w:lang w:val="pl-PL"/>
+        </w:rPr>
+        <w:t>nie posiada</w:t>
+      </w:r>
+      <w:r>
+        <w:rPr>
+          <w:sz w:val="24"/>
+          <w:szCs w:val="24"/>
+          <w:lang w:val="pl-PL"/>
+        </w:rPr>
+        <w:t xml:space="preserve"> integracji z API blockchainów, które posiadałby w rzeczywistości. </w:t>
+      </w:r>
+    </w:p>
+    <w:p>
+      <w:pPr>
+        <w:spacing w:line="360" w:lineRule="auto"/>
+        <w:rPr>
+          <w:sz w:val="24"/>
+          <w:szCs w:val="24"/>
+          <w:lang w:val="pl-PL"/>
+        </w:rPr>
+      </w:pPr>
+      <w:r>
+        <w:rPr>
+          <w:sz w:val="24"/>
+          <w:szCs w:val="24"/>
+          <w:lang w:val="pl-PL"/>
+        </w:rPr>
+        <w:t>Aplikacja</w:t>
+      </w:r>
+      <w:r>
+        <w:rPr>
+          <w:sz w:val="24"/>
+          <w:szCs w:val="24"/>
+          <w:lang w:val="pl-PL"/>
+        </w:rPr>
+        <w:t xml:space="preserve"> został</w:t>
+      </w:r>
+      <w:r>
+        <w:rPr>
+          <w:sz w:val="24"/>
+          <w:szCs w:val="24"/>
+          <w:lang w:val="pl-PL"/>
+        </w:rPr>
+        <w:t>a</w:t>
+      </w:r>
+      <w:r>
+        <w:rPr>
+          <w:sz w:val="24"/>
+          <w:szCs w:val="24"/>
+          <w:lang w:val="pl-PL"/>
+        </w:rPr>
+        <w:t xml:space="preserve"> stworzon</w:t>
+      </w:r>
+      <w:r>
+        <w:rPr>
+          <w:sz w:val="24"/>
+          <w:szCs w:val="24"/>
+          <w:lang w:val="pl-PL"/>
+        </w:rPr>
+        <w:t>a</w:t>
+      </w:r>
+      <w:r>
+        <w:rPr>
+          <w:sz w:val="24"/>
+          <w:szCs w:val="24"/>
+          <w:lang w:val="pl-PL"/>
+        </w:rPr>
+        <w:t xml:space="preserve"> </w:t>
+      </w:r>
+      <w:r>
+        <w:rPr>
+          <w:sz w:val="24"/>
+          <w:szCs w:val="24"/>
+          <w:lang w:val="pl-PL"/>
+        </w:rPr>
+        <w:t>z wykorzystanie</w:t>
+      </w:r>
+      <w:r>
+        <w:rPr>
+          <w:sz w:val="24"/>
+          <w:szCs w:val="24"/>
+          <w:lang w:val="pl-PL"/>
+        </w:rPr>
+        <w:t>m</w:t>
+      </w:r>
+      <w:r>
+        <w:rPr>
+          <w:sz w:val="24"/>
+          <w:szCs w:val="24"/>
+          <w:lang w:val="pl-PL"/>
+        </w:rPr>
+        <w:t xml:space="preserve"> frameworku</w:t>
+      </w:r>
+      <w:r>
+        <w:rPr>
+          <w:sz w:val="24"/>
+          <w:szCs w:val="24"/>
+          <w:lang w:val="pl-PL"/>
+        </w:rPr>
+        <w:t xml:space="preserve"> </w:t>
+      </w:r>
+      <w:r>
+        <w:rPr>
+          <w:b/>
+          <w:bCs/>
+          <w:i/>
+          <w:iCs/>
+          <w:sz w:val="24"/>
+          <w:szCs w:val="24"/>
+          <w:lang w:val="pl-PL"/>
+        </w:rPr>
+        <w:t xml:space="preserve">ASP .NET </w:t>
+      </w:r>
+      <w:r>
+        <w:rPr>
+          <w:b/>
+          <w:bCs/>
+          <w:i/>
+          <w:iCs/>
+          <w:sz w:val="24"/>
+          <w:szCs w:val="24"/>
+          <w:lang w:val="pl-PL"/>
+        </w:rPr>
+        <w:t xml:space="preserve">Core </w:t>
+      </w:r>
+      <w:r>
+        <w:rPr>
+          <w:b/>
+          <w:bCs/>
+          <w:i/>
+          <w:iCs/>
+          <w:sz w:val="24"/>
+          <w:szCs w:val="24"/>
+          <w:lang w:val="pl-PL"/>
+        </w:rPr>
+        <w:t xml:space="preserve">MVC </w:t>
+      </w:r>
+      <w:r>
+        <w:rPr>
+          <w:b/>
+          <w:bCs/>
+          <w:i/>
+          <w:iCs/>
+          <w:sz w:val="24"/>
+          <w:szCs w:val="24"/>
+          <w:lang w:val="pl-PL"/>
+        </w:rPr>
+        <w:t>6.0.402</w:t>
+      </w:r>
+      <w:r>
+        <w:rPr>
+          <w:sz w:val="24"/>
+          <w:szCs w:val="24"/>
+          <w:lang w:val="pl-PL"/>
+        </w:rPr>
+        <w:t>.</w:t>
+      </w:r>
+    </w:p>
+    <w:p>
+      <w:pPr>
+        <w:spacing w:line="360" w:lineRule="auto"/>
+        <w:rPr>
+          <w:sz w:val="24"/>
+          <w:szCs w:val="24"/>
+          <w:lang w:val="pl-PL"/>
+        </w:rPr>
+      </w:pPr>
+      <w:r>
+        <w:rPr>
+          <w:sz w:val="24"/>
+          <w:szCs w:val="24"/>
+          <w:lang w:val="pl-PL"/>
+        </w:rPr>
+        <w:t>W systemie możemy wyróżnić</w:t>
+      </w:r>
+      <w:r>
+        <w:rPr>
+          <w:sz w:val="24"/>
+          <w:szCs w:val="24"/>
+          <w:lang w:val="pl-PL"/>
+        </w:rPr>
+        <w:t xml:space="preserve"> </w:t>
+      </w:r>
+      <w:r>
+        <w:rPr>
+          <w:b/>
+          <w:bCs/>
+          <w:sz w:val="24"/>
+          <w:szCs w:val="24"/>
+          <w:lang w:val="pl-PL"/>
+        </w:rPr>
+        <w:t>cztery</w:t>
+      </w:r>
+      <w:r>
+        <w:rPr>
+          <w:b/>
+          <w:bCs/>
+          <w:sz w:val="24"/>
+          <w:szCs w:val="24"/>
+          <w:lang w:val="pl-PL"/>
+        </w:rPr>
+        <w:t xml:space="preserve"> główne modele</w:t>
+      </w:r>
+      <w:r>
+        <w:rPr>
+          <w:sz w:val="24"/>
+          <w:szCs w:val="24"/>
+          <w:lang w:val="pl-PL"/>
+        </w:rPr>
+        <w:t>:</w:t>
+      </w:r>
+    </w:p>
+    <w:p>
+      <w:pPr>
+        <w:pStyle w:val="Akapitzlist"/>
+        <w:numPr>
+          <w:ilvl w:val="0"/>
+          <w:numId w:val="5"/>
+        </w:numPr>
+        <w:spacing w:line="360" w:lineRule="auto"/>
+        <w:rPr>
+          <w:b/>
+          <w:bCs/>
+          <w:i/>
+          <w:iCs/>
+          <w:sz w:val="24"/>
+          <w:szCs w:val="24"/>
+          <w:lang w:val="pl-PL"/>
+        </w:rPr>
+      </w:pPr>
+      <w:r>
+        <w:rPr>
+          <w:b/>
+          <w:bCs/>
+          <w:i/>
+          <w:iCs/>
+          <w:sz w:val="24"/>
+          <w:szCs w:val="24"/>
+          <w:lang w:val="pl-PL"/>
+        </w:rPr>
+        <w:t xml:space="preserve">Kryptowaluta </w:t>
+      </w:r>
+    </w:p>
+    <w:p>
+      <w:pPr>
+        <w:pStyle w:val="Akapitzlist"/>
+        <w:numPr>
+          <w:ilvl w:val="1"/>
+          <w:numId w:val="5"/>
+        </w:numPr>
+        <w:spacing w:line="360" w:lineRule="auto"/>
+        <w:rPr>
+          <w:sz w:val="24"/>
+          <w:szCs w:val="24"/>
+          <w:lang w:val="pl-PL"/>
+        </w:rPr>
+      </w:pPr>
+      <w:r>
+        <w:rPr>
+          <w:sz w:val="24"/>
+          <w:szCs w:val="24"/>
+          <w:lang w:val="pl-PL"/>
+        </w:rPr>
+        <w:t>Jest to obiekt posiadający</w:t>
+      </w:r>
+      <w:r>
+        <w:rPr>
+          <w:sz w:val="24"/>
+          <w:szCs w:val="24"/>
+          <w:lang w:val="pl-PL"/>
+        </w:rPr>
+        <w:t xml:space="preserve"> pola:</w:t>
+      </w:r>
+    </w:p>
+    <w:p>
+      <w:pPr>
+        <w:pStyle w:val="Akapitzlist"/>
+        <w:numPr>
+          <w:ilvl w:val="2"/>
+          <w:numId w:val="5"/>
+        </w:numPr>
+        <w:spacing w:line="360" w:lineRule="auto"/>
+        <w:rPr>
+          <w:sz w:val="24"/>
+          <w:szCs w:val="24"/>
+          <w:lang w:val="pl-PL"/>
+        </w:rPr>
+      </w:pPr>
+      <w:r>
+        <w:rPr>
+          <w:sz w:val="24"/>
+          <w:szCs w:val="24"/>
+          <w:lang w:val="pl-PL"/>
+        </w:rPr>
+        <w:t>nazw</w:t>
+      </w:r>
+      <w:r>
+        <w:rPr>
+          <w:sz w:val="24"/>
+          <w:szCs w:val="24"/>
+          <w:lang w:val="pl-PL"/>
+        </w:rPr>
+        <w:t>a</w:t>
+      </w:r>
+      <w:r>
+        <w:rPr>
+          <w:sz w:val="24"/>
+          <w:szCs w:val="24"/>
+          <w:lang w:val="pl-PL"/>
+        </w:rPr>
+        <w:t xml:space="preserve">, </w:t>
+      </w:r>
+    </w:p>
+    <w:p>
+      <w:pPr>
+        <w:pStyle w:val="Akapitzlist"/>
+        <w:numPr>
+          <w:ilvl w:val="2"/>
+          <w:numId w:val="5"/>
+        </w:numPr>
+        <w:spacing w:line="360" w:lineRule="auto"/>
+        <w:rPr>
+          <w:sz w:val="24"/>
+          <w:szCs w:val="24"/>
+          <w:lang w:val="pl-PL"/>
+        </w:rPr>
+      </w:pPr>
+      <w:r>
+        <w:rPr>
+          <w:sz w:val="24"/>
+          <w:szCs w:val="24"/>
+          <w:lang w:val="pl-PL"/>
+        </w:rPr>
+        <w:t xml:space="preserve">opis, </w:t>
+      </w:r>
+    </w:p>
+    <w:p>
+      <w:pPr>
+        <w:pStyle w:val="Akapitzlist"/>
+        <w:numPr>
+          <w:ilvl w:val="2"/>
+          <w:numId w:val="5"/>
+        </w:numPr>
+        <w:spacing w:line="360" w:lineRule="auto"/>
+        <w:rPr>
+          <w:sz w:val="24"/>
+          <w:szCs w:val="24"/>
+          <w:lang w:val="pl-PL"/>
+        </w:rPr>
+      </w:pPr>
+      <w:r>
+        <w:rPr>
+          <w:sz w:val="24"/>
+          <w:szCs w:val="24"/>
+          <w:lang w:val="pl-PL"/>
+        </w:rPr>
+        <w:t>wartość w złotówkach</w:t>
+      </w:r>
+      <w:r>
+        <w:rPr>
+          <w:sz w:val="24"/>
+          <w:szCs w:val="24"/>
+          <w:lang w:val="pl-PL"/>
+        </w:rPr>
+        <w:t>,</w:t>
+      </w:r>
+    </w:p>
+    <w:p>
+      <w:pPr>
+        <w:pStyle w:val="Akapitzlist"/>
+        <w:numPr>
+          <w:ilvl w:val="2"/>
+          <w:numId w:val="5"/>
+        </w:numPr>
+        <w:spacing w:line="360" w:lineRule="auto"/>
+        <w:rPr>
+          <w:sz w:val="24"/>
+          <w:szCs w:val="24"/>
+          <w:lang w:val="pl-PL"/>
+        </w:rPr>
+      </w:pPr>
+      <w:r>
+        <w:rPr>
+          <w:sz w:val="24"/>
+          <w:szCs w:val="24"/>
+          <w:lang w:val="pl-PL"/>
+        </w:rPr>
+        <w:t>logo</w:t>
+      </w:r>
+    </w:p>
+    <w:p>
+      <w:pPr>
+        <w:pStyle w:val="Akapitzlist"/>
+        <w:numPr>
+          <w:ilvl w:val="1"/>
+          <w:numId w:val="3"/>
+        </w:numPr>
+        <w:spacing w:line="360" w:lineRule="auto"/>
+        <w:rPr>
+          <w:sz w:val="24"/>
+          <w:szCs w:val="24"/>
+          <w:lang w:val="pl-PL"/>
+        </w:rPr>
+      </w:pPr>
+      <w:r>
+        <w:rPr>
+          <w:sz w:val="24"/>
+          <w:szCs w:val="24"/>
+          <w:lang w:val="pl-PL"/>
+        </w:rPr>
+        <w:t xml:space="preserve">Strona główna aplikacji, czyli miejsce w którym znajdzie się użytkownik po </w:t>
+      </w:r>
+      <w:r>
+        <w:rPr>
+          <w:sz w:val="24"/>
+          <w:szCs w:val="24"/>
+          <w:lang w:val="pl-PL"/>
+        </w:rPr>
+        <w:t>wejściu</w:t>
+      </w:r>
+      <w:r>
+        <w:rPr>
+          <w:sz w:val="24"/>
+          <w:szCs w:val="24"/>
+          <w:lang w:val="pl-PL"/>
+        </w:rPr>
+        <w:t>, jest list</w:t>
+      </w:r>
+      <w:r>
+        <w:rPr>
+          <w:sz w:val="24"/>
+          <w:szCs w:val="24"/>
+          <w:lang w:val="pl-PL"/>
+        </w:rPr>
+        <w:t>ą</w:t>
+      </w:r>
+      <w:r>
+        <w:rPr>
+          <w:sz w:val="24"/>
+          <w:szCs w:val="24"/>
+          <w:lang w:val="pl-PL"/>
+        </w:rPr>
+        <w:t xml:space="preserve"> dostępnych kryptowalut</w:t>
+      </w:r>
+    </w:p>
+    <w:p>
+      <w:pPr>
+        <w:pStyle w:val="Akapitzlist"/>
+        <w:numPr>
+          <w:ilvl w:val="1"/>
+          <w:numId w:val="3"/>
+        </w:numPr>
+        <w:spacing w:line="360" w:lineRule="auto"/>
+        <w:rPr>
+          <w:sz w:val="24"/>
+          <w:szCs w:val="24"/>
+          <w:lang w:val="pl-PL"/>
+        </w:rPr>
+      </w:pPr>
+      <w:r>
+        <w:rPr>
+          <w:sz w:val="24"/>
+          <w:szCs w:val="24"/>
+          <w:lang w:val="pl-PL"/>
+        </w:rPr>
+        <w:t xml:space="preserve">Użytkownik </w:t>
+      </w:r>
+      <w:r>
+        <w:rPr>
+          <w:sz w:val="24"/>
+          <w:szCs w:val="24"/>
+          <w:u w:val="single"/>
+          <w:lang w:val="pl-PL"/>
+        </w:rPr>
+        <w:t>przed zalogowaniem</w:t>
+      </w:r>
+      <w:r>
+        <w:rPr>
+          <w:sz w:val="24"/>
+          <w:szCs w:val="24"/>
+          <w:lang w:val="pl-PL"/>
+        </w:rPr>
+        <w:t xml:space="preserve"> może wyświetlać listę, a także sprawdzać detale pojedynczych obiektów</w:t>
+      </w:r>
+    </w:p>
+    <w:p>
+      <w:pPr>
+        <w:pStyle w:val="Akapitzlist"/>
+        <w:numPr>
+          <w:ilvl w:val="1"/>
+          <w:numId w:val="3"/>
+        </w:numPr>
+        <w:spacing w:line="360" w:lineRule="auto"/>
+        <w:rPr>
+          <w:sz w:val="24"/>
+          <w:szCs w:val="24"/>
+          <w:lang w:val="pl-PL"/>
+        </w:rPr>
+      </w:pPr>
+      <w:r>
+        <w:rPr>
+          <w:sz w:val="24"/>
+          <w:szCs w:val="24"/>
+          <w:u w:val="single"/>
+          <w:lang w:val="pl-PL"/>
+        </w:rPr>
+        <w:t>Po zalogowaniu</w:t>
+      </w:r>
+      <w:r>
+        <w:rPr>
+          <w:sz w:val="24"/>
+          <w:szCs w:val="24"/>
+          <w:lang w:val="pl-PL"/>
+        </w:rPr>
+        <w:t>,</w:t>
+      </w:r>
+      <w:r>
+        <w:rPr>
+          <w:sz w:val="24"/>
+          <w:szCs w:val="24"/>
+          <w:lang w:val="pl-PL"/>
+        </w:rPr>
+        <w:t xml:space="preserve"> klient aplikacji </w:t>
+      </w:r>
+      <w:r>
+        <w:rPr>
+          <w:sz w:val="24"/>
+          <w:szCs w:val="24"/>
+          <w:u w:val="single"/>
+          <w:lang w:val="pl-PL"/>
+        </w:rPr>
+        <w:t>posiadający już portfel z saldem gotówkowym</w:t>
+      </w:r>
+      <w:r>
+        <w:rPr>
+          <w:sz w:val="24"/>
+          <w:szCs w:val="24"/>
+          <w:lang w:val="pl-PL"/>
+        </w:rPr>
+        <w:t xml:space="preserve"> ma możliwość zakupu kryptowalut, sprzedaży ich oraz transferu do innych użytkowników systemu</w:t>
+      </w:r>
+    </w:p>
+    <w:p>
+      <w:pPr>
+        <w:pStyle w:val="Akapitzlist"/>
+        <w:numPr>
+          <w:ilvl w:val="1"/>
+          <w:numId w:val="3"/>
+        </w:numPr>
+        <w:spacing w:line="360" w:lineRule="auto"/>
+        <w:rPr>
+          <w:sz w:val="24"/>
+          <w:szCs w:val="24"/>
+          <w:lang w:val="pl-PL"/>
+        </w:rPr>
+      </w:pPr>
+      <w:r>
+        <w:rPr>
+          <w:sz w:val="24"/>
+          <w:szCs w:val="24"/>
+          <w:lang w:val="pl-PL"/>
+        </w:rPr>
+        <w:t xml:space="preserve">Dodawanie, edycja oraz usuwanie obiektów typu kryptowaluta, jest wyłączną domeną </w:t>
+      </w:r>
+      <w:r>
+        <w:rPr>
+          <w:sz w:val="24"/>
+          <w:szCs w:val="24"/>
+          <w:u w:val="single"/>
+          <w:lang w:val="pl-PL"/>
+        </w:rPr>
+        <w:t>Administratora systemu</w:t>
+      </w:r>
+      <w:r>
+        <w:rPr>
+          <w:sz w:val="24"/>
+          <w:szCs w:val="24"/>
+          <w:lang w:val="pl-PL"/>
+        </w:rPr>
+        <w:br/>
+      </w:r>
     </w:p>
     <w:p>
       <w:pPr>
@@ -149,22 +1046,23 @@
         </w:numPr>
         <w:spacing w:line="360" w:lineRule="auto"/>
         <w:rPr>
+          <w:sz w:val="24"/>
+          <w:szCs w:val="24"/>
+          <w:lang w:val="pl-PL"/>
+        </w:rPr>
+      </w:pPr>
+      <w:r>
+        <w:rPr>
           <w:b/>
           <w:bCs/>
-          <w:sz w:val="24"/>
-          <w:szCs w:val="24"/>
-          <w:lang w:val="pl-PL"/>
-        </w:rPr>
-      </w:pPr>
-      <w:r>
-        <w:rPr>
-          <w:b/>
-          <w:bCs/>
-          <w:sz w:val="24"/>
-          <w:szCs w:val="24"/>
-          <w:lang w:val="pl-PL"/>
-        </w:rPr>
-        <w:t>Opis techniczny</w:t>
+          <w:i/>
+          <w:iCs/>
+          <w:sz w:val="24"/>
+          <w:szCs w:val="24"/>
+          <w:lang w:val="pl-PL"/>
+        </w:rPr>
+        <w:lastRenderedPageBreak/>
+        <w:t>Portfel</w:t>
       </w:r>
     </w:p>
     <w:p>
@@ -176,14 +1074,166 @@
         </w:numPr>
         <w:spacing w:line="360" w:lineRule="auto"/>
         <w:rPr>
-          <w:lang w:val="pl-PL"/>
-        </w:rPr>
-      </w:pPr>
-      <w:r>
-        <w:rPr>
-          <w:lang w:val="pl-PL"/>
-        </w:rPr>
-        <w:t xml:space="preserve">Aplikacja internetowa napisana w języku C#, przy użyciu ASP.NET Core MVC i Entity Framework. </w:t>
+          <w:sz w:val="24"/>
+          <w:szCs w:val="24"/>
+          <w:lang w:val="pl-PL"/>
+        </w:rPr>
+      </w:pPr>
+      <w:r>
+        <w:rPr>
+          <w:sz w:val="24"/>
+          <w:szCs w:val="24"/>
+          <w:lang w:val="pl-PL"/>
+        </w:rPr>
+        <w:t>Obiekt ten posiada</w:t>
+      </w:r>
+      <w:r>
+        <w:rPr>
+          <w:sz w:val="24"/>
+          <w:szCs w:val="24"/>
+          <w:lang w:val="pl-PL"/>
+        </w:rPr>
+        <w:t xml:space="preserve"> pola:</w:t>
+      </w:r>
+    </w:p>
+    <w:p>
+      <w:pPr>
+        <w:pStyle w:val="Akapitzlist"/>
+        <w:numPr>
+          <w:ilvl w:val="2"/>
+          <w:numId w:val="3"/>
+        </w:numPr>
+        <w:spacing w:line="360" w:lineRule="auto"/>
+        <w:rPr>
+          <w:sz w:val="24"/>
+          <w:szCs w:val="24"/>
+          <w:lang w:val="pl-PL"/>
+        </w:rPr>
+      </w:pPr>
+      <w:r>
+        <w:rPr>
+          <w:sz w:val="24"/>
+          <w:szCs w:val="24"/>
+          <w:lang w:val="pl-PL"/>
+        </w:rPr>
+        <w:t>nazw</w:t>
+      </w:r>
+      <w:r>
+        <w:rPr>
+          <w:sz w:val="24"/>
+          <w:szCs w:val="24"/>
+          <w:lang w:val="pl-PL"/>
+        </w:rPr>
+        <w:t>a</w:t>
+      </w:r>
+      <w:r>
+        <w:rPr>
+          <w:sz w:val="24"/>
+          <w:szCs w:val="24"/>
+          <w:lang w:val="pl-PL"/>
+        </w:rPr>
+        <w:t xml:space="preserve">, </w:t>
+      </w:r>
+    </w:p>
+    <w:p>
+      <w:pPr>
+        <w:pStyle w:val="Akapitzlist"/>
+        <w:numPr>
+          <w:ilvl w:val="2"/>
+          <w:numId w:val="3"/>
+        </w:numPr>
+        <w:spacing w:line="360" w:lineRule="auto"/>
+        <w:rPr>
+          <w:sz w:val="24"/>
+          <w:szCs w:val="24"/>
+          <w:lang w:val="pl-PL"/>
+        </w:rPr>
+      </w:pPr>
+      <w:r>
+        <w:rPr>
+          <w:sz w:val="24"/>
+          <w:szCs w:val="24"/>
+          <w:lang w:val="pl-PL"/>
+        </w:rPr>
+        <w:t xml:space="preserve">saldo gotówkowe, </w:t>
+      </w:r>
+    </w:p>
+    <w:p>
+      <w:pPr>
+        <w:pStyle w:val="Akapitzlist"/>
+        <w:numPr>
+          <w:ilvl w:val="2"/>
+          <w:numId w:val="3"/>
+        </w:numPr>
+        <w:spacing w:line="360" w:lineRule="auto"/>
+        <w:rPr>
+          <w:sz w:val="24"/>
+          <w:szCs w:val="24"/>
+          <w:lang w:val="pl-PL"/>
+        </w:rPr>
+      </w:pPr>
+      <w:r>
+        <w:rPr>
+          <w:sz w:val="24"/>
+          <w:szCs w:val="24"/>
+          <w:lang w:val="pl-PL"/>
+        </w:rPr>
+        <w:t>list</w:t>
+      </w:r>
+      <w:r>
+        <w:rPr>
+          <w:sz w:val="24"/>
+          <w:szCs w:val="24"/>
+          <w:lang w:val="pl-PL"/>
+        </w:rPr>
+        <w:t>a</w:t>
+      </w:r>
+      <w:r>
+        <w:rPr>
+          <w:sz w:val="24"/>
+          <w:szCs w:val="24"/>
+          <w:lang w:val="pl-PL"/>
+        </w:rPr>
+        <w:t xml:space="preserve"> kryptowalut</w:t>
+      </w:r>
+      <w:r>
+        <w:rPr>
+          <w:sz w:val="24"/>
+          <w:szCs w:val="24"/>
+          <w:lang w:val="pl-PL"/>
+        </w:rPr>
+        <w:t xml:space="preserve"> (saldo kryptowalutowe)</w:t>
+      </w:r>
+      <w:r>
+        <w:rPr>
+          <w:sz w:val="24"/>
+          <w:szCs w:val="24"/>
+          <w:lang w:val="pl-PL"/>
+        </w:rPr>
+        <w:t xml:space="preserve">, </w:t>
+      </w:r>
+    </w:p>
+    <w:p>
+      <w:pPr>
+        <w:pStyle w:val="Akapitzlist"/>
+        <w:numPr>
+          <w:ilvl w:val="2"/>
+          <w:numId w:val="3"/>
+        </w:numPr>
+        <w:spacing w:line="360" w:lineRule="auto"/>
+        <w:rPr>
+          <w:sz w:val="24"/>
+          <w:szCs w:val="24"/>
+          <w:lang w:val="pl-PL"/>
+        </w:rPr>
+      </w:pPr>
+      <w:r>
+        <w:rPr>
+          <w:sz w:val="24"/>
+          <w:szCs w:val="24"/>
+          <w:lang w:val="pl-PL"/>
+        </w:rPr>
+        <w:t>właściciel</w:t>
       </w:r>
     </w:p>
     <w:p>
@@ -195,14 +1245,213 @@
         </w:numPr>
         <w:spacing w:line="360" w:lineRule="auto"/>
         <w:rPr>
-          <w:lang w:val="pl-PL"/>
-        </w:rPr>
-      </w:pPr>
-      <w:r>
-        <w:rPr>
-          <w:lang w:val="pl-PL"/>
-        </w:rPr>
-        <w:t>Do identyfikacji osób odwiedzających stronę wykorzystane zostanie rozwiązanie Microsoft Identity</w:t>
+          <w:sz w:val="24"/>
+          <w:szCs w:val="24"/>
+          <w:lang w:val="pl-PL"/>
+        </w:rPr>
+      </w:pPr>
+      <w:r>
+        <w:rPr>
+          <w:sz w:val="24"/>
+          <w:szCs w:val="24"/>
+          <w:lang w:val="pl-PL"/>
+        </w:rPr>
+        <w:t xml:space="preserve">Moduł aplikacji zawierający portfele jest dostępny tylko dla </w:t>
+      </w:r>
+      <w:r>
+        <w:rPr>
+          <w:sz w:val="24"/>
+          <w:szCs w:val="24"/>
+          <w:u w:val="single"/>
+          <w:lang w:val="pl-PL"/>
+        </w:rPr>
+        <w:t>użytkowników zalogowanych</w:t>
+      </w:r>
+    </w:p>
+    <w:p>
+      <w:pPr>
+        <w:pStyle w:val="Akapitzlist"/>
+        <w:numPr>
+          <w:ilvl w:val="1"/>
+          <w:numId w:val="3"/>
+        </w:numPr>
+        <w:spacing w:line="360" w:lineRule="auto"/>
+        <w:rPr>
+          <w:sz w:val="24"/>
+          <w:szCs w:val="24"/>
+          <w:lang w:val="pl-PL"/>
+        </w:rPr>
+      </w:pPr>
+      <w:r>
+        <w:rPr>
+          <w:sz w:val="24"/>
+          <w:szCs w:val="24"/>
+          <w:lang w:val="pl-PL"/>
+        </w:rPr>
+        <w:t xml:space="preserve">Swoimi portfelami może zarządzać </w:t>
+      </w:r>
+      <w:r>
+        <w:rPr>
+          <w:sz w:val="24"/>
+          <w:szCs w:val="24"/>
+          <w:u w:val="single"/>
+          <w:lang w:val="pl-PL"/>
+        </w:rPr>
+        <w:t>właściciel konta</w:t>
+      </w:r>
+      <w:r>
+        <w:rPr>
+          <w:sz w:val="24"/>
+          <w:szCs w:val="24"/>
+          <w:lang w:val="pl-PL"/>
+        </w:rPr>
+        <w:t>, czyli dodawać, edytować oraz usuwać</w:t>
+      </w:r>
+    </w:p>
+    <w:p>
+      <w:pPr>
+        <w:pStyle w:val="Akapitzlist"/>
+        <w:numPr>
+          <w:ilvl w:val="1"/>
+          <w:numId w:val="3"/>
+        </w:numPr>
+        <w:spacing w:line="360" w:lineRule="auto"/>
+        <w:rPr>
+          <w:sz w:val="24"/>
+          <w:szCs w:val="24"/>
+          <w:lang w:val="pl-PL"/>
+        </w:rPr>
+      </w:pPr>
+      <w:r>
+        <w:rPr>
+          <w:sz w:val="24"/>
+          <w:szCs w:val="24"/>
+          <w:lang w:val="pl-PL"/>
+        </w:rPr>
+        <w:t xml:space="preserve">Użytkownik ma możliwość dodania </w:t>
+      </w:r>
+      <w:r>
+        <w:rPr>
+          <w:sz w:val="24"/>
+          <w:szCs w:val="24"/>
+          <w:u w:val="single"/>
+          <w:lang w:val="pl-PL"/>
+        </w:rPr>
+        <w:t>fikcyjnego</w:t>
+      </w:r>
+      <w:r>
+        <w:rPr>
+          <w:sz w:val="24"/>
+          <w:szCs w:val="24"/>
+          <w:lang w:val="pl-PL"/>
+        </w:rPr>
+        <w:t xml:space="preserve"> salda gotówkowego, które następnie pozwala na zakup kryptowalut </w:t>
+      </w:r>
+    </w:p>
+    <w:p>
+      <w:pPr>
+        <w:pStyle w:val="Akapitzlist"/>
+        <w:numPr>
+          <w:ilvl w:val="1"/>
+          <w:numId w:val="3"/>
+        </w:numPr>
+        <w:spacing w:line="360" w:lineRule="auto"/>
+        <w:rPr>
+          <w:sz w:val="24"/>
+          <w:szCs w:val="24"/>
+          <w:lang w:val="pl-PL"/>
+        </w:rPr>
+      </w:pPr>
+      <w:r>
+        <w:rPr>
+          <w:sz w:val="24"/>
+          <w:szCs w:val="24"/>
+          <w:lang w:val="pl-PL"/>
+        </w:rPr>
+        <w:t xml:space="preserve">Lista portfeli wyświetla informacje o całkowitym saldzie kryptowalutowym, natomiast </w:t>
+      </w:r>
+      <w:r>
+        <w:rPr>
+          <w:sz w:val="24"/>
+          <w:szCs w:val="24"/>
+          <w:u w:val="single"/>
+          <w:lang w:val="pl-PL"/>
+        </w:rPr>
+        <w:t>po przekierowaniu do detali</w:t>
+      </w:r>
+      <w:r>
+        <w:rPr>
+          <w:sz w:val="24"/>
+          <w:szCs w:val="24"/>
+          <w:lang w:val="pl-PL"/>
+        </w:rPr>
+        <w:t xml:space="preserve"> danego portfela, możemy zobaczyć poszczególne kryptowaluty w nim zawarte </w:t>
+      </w:r>
+    </w:p>
+    <w:p>
+      <w:pPr>
+        <w:pStyle w:val="Akapitzlist"/>
+        <w:numPr>
+          <w:ilvl w:val="0"/>
+          <w:numId w:val="3"/>
+        </w:numPr>
+        <w:spacing w:line="360" w:lineRule="auto"/>
+        <w:rPr>
+          <w:b/>
+          <w:bCs/>
+          <w:i/>
+          <w:iCs/>
+          <w:sz w:val="24"/>
+          <w:szCs w:val="24"/>
+          <w:lang w:val="pl-PL"/>
+        </w:rPr>
+      </w:pPr>
+      <w:r>
+        <w:rPr>
+          <w:b/>
+          <w:bCs/>
+          <w:i/>
+          <w:iCs/>
+          <w:sz w:val="24"/>
+          <w:szCs w:val="24"/>
+          <w:lang w:val="pl-PL"/>
+        </w:rPr>
+        <w:t>Transfer (Transakcja)</w:t>
+      </w:r>
+    </w:p>
+    <w:p>
+      <w:pPr>
+        <w:pStyle w:val="Akapitzlist"/>
+        <w:numPr>
+          <w:ilvl w:val="1"/>
+          <w:numId w:val="3"/>
+        </w:numPr>
+        <w:spacing w:line="360" w:lineRule="auto"/>
+        <w:rPr>
+          <w:b/>
+          <w:bCs/>
+          <w:i/>
+          <w:iCs/>
+          <w:sz w:val="24"/>
+          <w:szCs w:val="24"/>
+          <w:lang w:val="pl-PL"/>
+        </w:rPr>
+      </w:pPr>
+      <w:r>
+        <w:rPr>
+          <w:sz w:val="24"/>
+          <w:szCs w:val="24"/>
+          <w:lang w:val="pl-PL"/>
+        </w:rPr>
+        <w:t>Jest to obiekt posiadający</w:t>
+      </w:r>
+      <w:r>
+        <w:rPr>
+          <w:sz w:val="24"/>
+          <w:szCs w:val="24"/>
+          <w:lang w:val="pl-PL"/>
+        </w:rPr>
+        <w:t xml:space="preserve"> pola:</w:t>
       </w:r>
     </w:p>
     <w:p>
@@ -214,14 +1463,22 @@
         </w:numPr>
         <w:spacing w:line="360" w:lineRule="auto"/>
         <w:rPr>
-          <w:lang w:val="pl-PL"/>
-        </w:rPr>
-      </w:pPr>
-      <w:r>
-        <w:rPr>
-          <w:lang w:val="pl-PL"/>
-        </w:rPr>
-        <w:t>Użytkownik będzie mógł zarejestrować konto, a następnie się do niego zalogować</w:t>
+          <w:b/>
+          <w:bCs/>
+          <w:i/>
+          <w:iCs/>
+          <w:sz w:val="24"/>
+          <w:szCs w:val="24"/>
+          <w:lang w:val="pl-PL"/>
+        </w:rPr>
+      </w:pPr>
+      <w:r>
+        <w:rPr>
+          <w:sz w:val="24"/>
+          <w:szCs w:val="24"/>
+          <w:lang w:val="pl-PL"/>
+        </w:rPr>
+        <w:t>ilość wysyłanej kryptowaluty,</w:t>
       </w:r>
     </w:p>
     <w:p>
@@ -233,14 +1490,261 @@
         </w:numPr>
         <w:spacing w:line="360" w:lineRule="auto"/>
         <w:rPr>
-          <w:lang w:val="pl-PL"/>
-        </w:rPr>
-      </w:pPr>
-      <w:r>
-        <w:rPr>
-          <w:lang w:val="pl-PL"/>
-        </w:rPr>
-        <w:t>Niektóre treści na stronie będą publiczne, natomiast inne będą niedostępne przed zalogowaniem się na swoje konto</w:t>
+          <w:b/>
+          <w:bCs/>
+          <w:i/>
+          <w:iCs/>
+          <w:sz w:val="24"/>
+          <w:szCs w:val="24"/>
+          <w:lang w:val="pl-PL"/>
+        </w:rPr>
+      </w:pPr>
+      <w:r>
+        <w:rPr>
+          <w:sz w:val="24"/>
+          <w:szCs w:val="24"/>
+          <w:lang w:val="pl-PL"/>
+        </w:rPr>
+        <w:t>wiadomość</w:t>
+      </w:r>
+      <w:r>
+        <w:rPr>
+          <w:sz w:val="24"/>
+          <w:szCs w:val="24"/>
+          <w:lang w:val="pl-PL"/>
+        </w:rPr>
+        <w:t xml:space="preserve">, </w:t>
+      </w:r>
+    </w:p>
+    <w:p>
+      <w:pPr>
+        <w:pStyle w:val="Akapitzlist"/>
+        <w:numPr>
+          <w:ilvl w:val="2"/>
+          <w:numId w:val="3"/>
+        </w:numPr>
+        <w:spacing w:line="360" w:lineRule="auto"/>
+        <w:rPr>
+          <w:b/>
+          <w:bCs/>
+          <w:i/>
+          <w:iCs/>
+          <w:sz w:val="24"/>
+          <w:szCs w:val="24"/>
+          <w:lang w:val="pl-PL"/>
+        </w:rPr>
+      </w:pPr>
+      <w:r>
+        <w:rPr>
+          <w:sz w:val="24"/>
+          <w:szCs w:val="24"/>
+          <w:lang w:val="pl-PL"/>
+        </w:rPr>
+        <w:t xml:space="preserve">użytkownik </w:t>
+      </w:r>
+      <w:r>
+        <w:rPr>
+          <w:sz w:val="24"/>
+          <w:szCs w:val="24"/>
+          <w:lang w:val="pl-PL"/>
+        </w:rPr>
+        <w:t>wysyłając</w:t>
+      </w:r>
+      <w:r>
+        <w:rPr>
+          <w:sz w:val="24"/>
+          <w:szCs w:val="24"/>
+          <w:lang w:val="pl-PL"/>
+        </w:rPr>
+        <w:t>y</w:t>
+      </w:r>
+      <w:r>
+        <w:rPr>
+          <w:sz w:val="24"/>
+          <w:szCs w:val="24"/>
+          <w:lang w:val="pl-PL"/>
+        </w:rPr>
+        <w:t>,</w:t>
+      </w:r>
+    </w:p>
+    <w:p>
+      <w:pPr>
+        <w:pStyle w:val="Akapitzlist"/>
+        <w:numPr>
+          <w:ilvl w:val="2"/>
+          <w:numId w:val="3"/>
+        </w:numPr>
+        <w:spacing w:line="360" w:lineRule="auto"/>
+        <w:rPr>
+          <w:b/>
+          <w:bCs/>
+          <w:i/>
+          <w:iCs/>
+          <w:sz w:val="24"/>
+          <w:szCs w:val="24"/>
+          <w:lang w:val="pl-PL"/>
+        </w:rPr>
+      </w:pPr>
+      <w:r>
+        <w:rPr>
+          <w:sz w:val="24"/>
+          <w:szCs w:val="24"/>
+          <w:lang w:val="pl-PL"/>
+        </w:rPr>
+        <w:t>portfela wysyłającego</w:t>
+      </w:r>
+      <w:r>
+        <w:rPr>
+          <w:sz w:val="24"/>
+          <w:szCs w:val="24"/>
+          <w:lang w:val="pl-PL"/>
+        </w:rPr>
+        <w:t xml:space="preserve">, </w:t>
+      </w:r>
+    </w:p>
+    <w:p>
+      <w:pPr>
+        <w:pStyle w:val="Akapitzlist"/>
+        <w:numPr>
+          <w:ilvl w:val="2"/>
+          <w:numId w:val="3"/>
+        </w:numPr>
+        <w:spacing w:line="360" w:lineRule="auto"/>
+        <w:rPr>
+          <w:b/>
+          <w:bCs/>
+          <w:i/>
+          <w:iCs/>
+          <w:sz w:val="24"/>
+          <w:szCs w:val="24"/>
+          <w:lang w:val="pl-PL"/>
+        </w:rPr>
+      </w:pPr>
+      <w:r>
+        <w:rPr>
+          <w:sz w:val="24"/>
+          <w:szCs w:val="24"/>
+          <w:lang w:val="pl-PL"/>
+        </w:rPr>
+        <w:t xml:space="preserve">użytkownik </w:t>
+      </w:r>
+      <w:r>
+        <w:rPr>
+          <w:sz w:val="24"/>
+          <w:szCs w:val="24"/>
+          <w:lang w:val="pl-PL"/>
+        </w:rPr>
+        <w:t>odbi</w:t>
+      </w:r>
+      <w:r>
+        <w:rPr>
+          <w:sz w:val="24"/>
+          <w:szCs w:val="24"/>
+          <w:lang w:val="pl-PL"/>
+        </w:rPr>
+        <w:t>erający</w:t>
+      </w:r>
+      <w:r>
+        <w:rPr>
+          <w:sz w:val="24"/>
+          <w:szCs w:val="24"/>
+          <w:lang w:val="pl-PL"/>
+        </w:rPr>
+        <w:t>,</w:t>
+      </w:r>
+    </w:p>
+    <w:p>
+      <w:pPr>
+        <w:pStyle w:val="Akapitzlist"/>
+        <w:numPr>
+          <w:ilvl w:val="2"/>
+          <w:numId w:val="3"/>
+        </w:numPr>
+        <w:spacing w:line="360" w:lineRule="auto"/>
+        <w:rPr>
+          <w:b/>
+          <w:bCs/>
+          <w:i/>
+          <w:iCs/>
+          <w:sz w:val="24"/>
+          <w:szCs w:val="24"/>
+          <w:lang w:val="pl-PL"/>
+        </w:rPr>
+      </w:pPr>
+      <w:r>
+        <w:rPr>
+          <w:sz w:val="24"/>
+          <w:szCs w:val="24"/>
+          <w:lang w:val="pl-PL"/>
+        </w:rPr>
+        <w:t>portfel</w:t>
+      </w:r>
+      <w:r>
+        <w:rPr>
+          <w:sz w:val="24"/>
+          <w:szCs w:val="24"/>
+          <w:lang w:val="pl-PL"/>
+        </w:rPr>
+        <w:t xml:space="preserve"> odbiorcy</w:t>
+      </w:r>
+      <w:r>
+        <w:rPr>
+          <w:sz w:val="24"/>
+          <w:szCs w:val="24"/>
+          <w:lang w:val="pl-PL"/>
+        </w:rPr>
+        <w:t>,</w:t>
+      </w:r>
+    </w:p>
+    <w:p>
+      <w:pPr>
+        <w:pStyle w:val="Akapitzlist"/>
+        <w:numPr>
+          <w:ilvl w:val="2"/>
+          <w:numId w:val="3"/>
+        </w:numPr>
+        <w:spacing w:line="360" w:lineRule="auto"/>
+        <w:rPr>
+          <w:b/>
+          <w:bCs/>
+          <w:i/>
+          <w:iCs/>
+          <w:sz w:val="24"/>
+          <w:szCs w:val="24"/>
+          <w:lang w:val="pl-PL"/>
+        </w:rPr>
+      </w:pPr>
+      <w:r>
+        <w:rPr>
+          <w:sz w:val="24"/>
+          <w:szCs w:val="24"/>
+          <w:lang w:val="pl-PL"/>
+        </w:rPr>
+        <w:t>przesyłan</w:t>
+      </w:r>
+      <w:r>
+        <w:rPr>
+          <w:sz w:val="24"/>
+          <w:szCs w:val="24"/>
+          <w:lang w:val="pl-PL"/>
+        </w:rPr>
+        <w:t>a</w:t>
+      </w:r>
+      <w:r>
+        <w:rPr>
+          <w:sz w:val="24"/>
+          <w:szCs w:val="24"/>
+          <w:lang w:val="pl-PL"/>
+        </w:rPr>
+        <w:t xml:space="preserve"> kryptowalut</w:t>
+      </w:r>
+      <w:r>
+        <w:rPr>
+          <w:sz w:val="24"/>
+          <w:szCs w:val="24"/>
+          <w:lang w:val="pl-PL"/>
+        </w:rPr>
+        <w:t>a</w:t>
       </w:r>
     </w:p>
     <w:p>
@@ -252,50 +1756,144 @@
         </w:numPr>
         <w:spacing w:line="360" w:lineRule="auto"/>
         <w:rPr>
-          <w:lang w:val="pl-PL"/>
-        </w:rPr>
-      </w:pPr>
-      <w:r>
-        <w:rPr>
-          <w:lang w:val="pl-PL"/>
-        </w:rPr>
-        <w:t xml:space="preserve">Aplikacja będzie oferowała odczyt danych, a także </w:t>
-      </w:r>
-      <w:r>
-        <w:rPr>
-          <w:lang w:val="pl-PL"/>
-        </w:rPr>
-        <w:t xml:space="preserve">ich </w:t>
-      </w:r>
-      <w:r>
-        <w:rPr>
-          <w:lang w:val="pl-PL"/>
-        </w:rPr>
-        <w:t>tworzenie i</w:t>
-      </w:r>
-      <w:r>
-        <w:rPr>
-          <w:lang w:val="pl-PL"/>
-        </w:rPr>
-        <w:t xml:space="preserve"> edycję</w:t>
-      </w:r>
-      <w:r>
-        <w:rPr>
-          <w:lang w:val="pl-PL"/>
-        </w:rPr>
-        <w:t xml:space="preserve"> w bazie poprzez wysyłanie formularz</w:t>
-      </w:r>
-      <w:r>
-        <w:rPr>
-          <w:lang w:val="pl-PL"/>
-        </w:rPr>
-        <w:t>y</w:t>
-      </w:r>
-      <w:r>
-        <w:rPr>
-          <w:lang w:val="pl-PL"/>
-        </w:rPr>
-        <w:br/>
+          <w:b/>
+          <w:bCs/>
+          <w:i/>
+          <w:iCs/>
+          <w:sz w:val="24"/>
+          <w:szCs w:val="24"/>
+          <w:lang w:val="pl-PL"/>
+        </w:rPr>
+      </w:pPr>
+      <w:r>
+        <w:rPr>
+          <w:sz w:val="24"/>
+          <w:szCs w:val="24"/>
+          <w:lang w:val="pl-PL"/>
+        </w:rPr>
+        <w:t xml:space="preserve">Transfer może być utworzony przez </w:t>
+      </w:r>
+      <w:r>
+        <w:rPr>
+          <w:sz w:val="24"/>
+          <w:szCs w:val="24"/>
+          <w:u w:val="single"/>
+          <w:lang w:val="pl-PL"/>
+        </w:rPr>
+        <w:t>zalogowanego użytkownika</w:t>
+      </w:r>
+      <w:r>
+        <w:rPr>
+          <w:sz w:val="24"/>
+          <w:szCs w:val="24"/>
+          <w:lang w:val="pl-PL"/>
+        </w:rPr>
+        <w:t xml:space="preserve">, podczas tworzenia go, wysyłający ma możliwość wybrania z list: wysyłanej kryptowaluty, swojego portfela, z którego wyjdzie transfer oraz portfela odbiorcy. Podczas tworzenia transakcji, odwołanie do konta użytkownika odbiorcy jest </w:t>
+      </w:r>
+      <w:r>
+        <w:rPr>
+          <w:sz w:val="24"/>
+          <w:szCs w:val="24"/>
+          <w:u w:val="single"/>
+          <w:lang w:val="pl-PL"/>
+        </w:rPr>
+        <w:t>automatycznie pobierane</w:t>
+      </w:r>
+      <w:r>
+        <w:rPr>
+          <w:sz w:val="24"/>
+          <w:szCs w:val="24"/>
+          <w:lang w:val="pl-PL"/>
+        </w:rPr>
+        <w:t xml:space="preserve"> na bazie informacji o </w:t>
+      </w:r>
+      <w:r>
+        <w:rPr>
+          <w:sz w:val="24"/>
+          <w:szCs w:val="24"/>
+          <w:u w:val="single"/>
+          <w:lang w:val="pl-PL"/>
+        </w:rPr>
+        <w:t>właścicielu portfela</w:t>
+      </w:r>
+      <w:r>
+        <w:rPr>
+          <w:sz w:val="24"/>
+          <w:szCs w:val="24"/>
+          <w:u w:val="single"/>
+          <w:lang w:val="pl-PL"/>
+        </w:rPr>
+        <w:t xml:space="preserve"> odbierającego</w:t>
+      </w:r>
+      <w:r>
+        <w:rPr>
+          <w:sz w:val="24"/>
+          <w:szCs w:val="24"/>
+          <w:lang w:val="pl-PL"/>
+        </w:rPr>
+        <w:t>.</w:t>
+      </w:r>
+    </w:p>
+    <w:p>
+      <w:pPr>
+        <w:pStyle w:val="Akapitzlist"/>
+        <w:numPr>
+          <w:ilvl w:val="1"/>
+          <w:numId w:val="3"/>
+        </w:numPr>
+        <w:spacing w:line="360" w:lineRule="auto"/>
+        <w:rPr>
+          <w:b/>
+          <w:bCs/>
+          <w:i/>
+          <w:iCs/>
+          <w:sz w:val="24"/>
+          <w:szCs w:val="24"/>
+          <w:lang w:val="pl-PL"/>
+        </w:rPr>
+      </w:pPr>
+      <w:r>
+        <w:rPr>
+          <w:sz w:val="24"/>
+          <w:szCs w:val="24"/>
+          <w:u w:val="single"/>
+          <w:lang w:val="pl-PL"/>
+        </w:rPr>
+        <w:lastRenderedPageBreak/>
+        <w:t>Żaden typ użytkownika</w:t>
+      </w:r>
+      <w:r>
+        <w:rPr>
+          <w:sz w:val="24"/>
+          <w:szCs w:val="24"/>
+          <w:lang w:val="pl-PL"/>
+        </w:rPr>
+        <w:t xml:space="preserve"> nie może edytować transferu, natomiast Administrator ma możliwość usunięcia transferu z historii, jednak </w:t>
+      </w:r>
+      <w:r>
+        <w:rPr>
+          <w:sz w:val="24"/>
+          <w:szCs w:val="24"/>
+          <w:u w:val="single"/>
+          <w:lang w:val="pl-PL"/>
+        </w:rPr>
+        <w:t>nie odwróci to efektów</w:t>
+      </w:r>
+      <w:r>
+        <w:rPr>
+          <w:sz w:val="24"/>
+          <w:szCs w:val="24"/>
+          <w:lang w:val="pl-PL"/>
+        </w:rPr>
+        <w:t xml:space="preserve"> transferu</w:t>
+      </w:r>
+      <w:r>
+        <w:rPr>
+          <w:sz w:val="24"/>
+          <w:szCs w:val="24"/>
+          <w:lang w:val="pl-PL"/>
+        </w:rPr>
+        <w:t xml:space="preserve">, taka operacja musiałaby być wykonana ręcznie. </w:t>
       </w:r>
     </w:p>
     <w:p>
@@ -309,6 +1907,8 @@
         <w:rPr>
           <w:b/>
           <w:bCs/>
+          <w:i/>
+          <w:iCs/>
           <w:sz w:val="24"/>
           <w:szCs w:val="24"/>
           <w:lang w:val="pl-PL"/>
@@ -318,11 +1918,13 @@
         <w:rPr>
           <w:b/>
           <w:bCs/>
-          <w:sz w:val="24"/>
-          <w:szCs w:val="24"/>
-          <w:lang w:val="pl-PL"/>
-        </w:rPr>
-        <w:t>Opis tematyczny</w:t>
+          <w:i/>
+          <w:iCs/>
+          <w:sz w:val="24"/>
+          <w:szCs w:val="24"/>
+          <w:lang w:val="pl-PL"/>
+        </w:rPr>
+        <w:t>Użytkownik</w:t>
       </w:r>
     </w:p>
     <w:p>
@@ -334,32 +1936,22 @@
         </w:numPr>
         <w:spacing w:line="360" w:lineRule="auto"/>
         <w:rPr>
-          <w:lang w:val="pl-PL"/>
-        </w:rPr>
-      </w:pPr>
-      <w:r>
-        <w:rPr>
-          <w:lang w:val="pl-PL"/>
-        </w:rPr>
-        <w:t>Aplikacja to portfel kryptowalutowy z fikcyjnym saldem</w:t>
-      </w:r>
-      <w:r>
-        <w:rPr>
-          <w:lang w:val="pl-PL"/>
-        </w:rPr>
-        <w:t xml:space="preserve"> </w:t>
-      </w:r>
-      <w:r>
-        <w:rPr>
-          <w:lang w:val="pl-PL"/>
-        </w:rPr>
-        <w:t xml:space="preserve">walutowym </w:t>
-      </w:r>
-      <w:r>
-        <w:rPr>
-          <w:lang w:val="pl-PL"/>
-        </w:rPr>
-        <w:t>dodawanym przez użytkownika</w:t>
+          <w:b/>
+          <w:bCs/>
+          <w:i/>
+          <w:iCs/>
+          <w:sz w:val="24"/>
+          <w:szCs w:val="24"/>
+          <w:lang w:val="pl-PL"/>
+        </w:rPr>
+      </w:pPr>
+      <w:r>
+        <w:rPr>
+          <w:sz w:val="24"/>
+          <w:szCs w:val="24"/>
+          <w:lang w:val="pl-PL"/>
+        </w:rPr>
+        <w:t>Podstawowy model użytkownika dostępny w rozwiązaniu Microsoft Identity Framework</w:t>
       </w:r>
     </w:p>
     <w:p>
@@ -371,275 +1963,74 @@
         </w:numPr>
         <w:spacing w:line="360" w:lineRule="auto"/>
         <w:rPr>
-          <w:lang w:val="pl-PL"/>
-        </w:rPr>
-      </w:pPr>
-      <w:r>
-        <w:rPr>
-          <w:lang w:val="pl-PL"/>
-        </w:rPr>
-        <w:t>Niezalogowany użytkownik będzie mógł tylko wyświetlać dostępne kryptowaluty</w:t>
-      </w:r>
-    </w:p>
-    <w:p>
-      <w:pPr>
-        <w:pStyle w:val="Akapitzlist"/>
-        <w:numPr>
-          <w:ilvl w:val="1"/>
-          <w:numId w:val="3"/>
-        </w:numPr>
-        <w:spacing w:line="360" w:lineRule="auto"/>
-        <w:rPr>
-          <w:lang w:val="pl-PL"/>
-        </w:rPr>
-      </w:pPr>
-      <w:r>
-        <w:rPr>
-          <w:lang w:val="pl-PL"/>
-        </w:rPr>
-        <w:t>Tylko administrator będzie mógł dodawać</w:t>
-      </w:r>
-      <w:r>
-        <w:rPr>
-          <w:lang w:val="pl-PL"/>
-        </w:rPr>
-        <w:t>, edytować i usuwać</w:t>
-      </w:r>
-      <w:r>
-        <w:rPr>
-          <w:lang w:val="pl-PL"/>
-        </w:rPr>
-        <w:t xml:space="preserve"> kryptowaluty </w:t>
-      </w:r>
-      <w:r>
-        <w:rPr>
-          <w:lang w:val="pl-PL"/>
-        </w:rPr>
-        <w:t>w</w:t>
-      </w:r>
-      <w:r>
-        <w:rPr>
-          <w:lang w:val="pl-PL"/>
-        </w:rPr>
-        <w:t xml:space="preserve"> baz</w:t>
-      </w:r>
-      <w:r>
-        <w:rPr>
-          <w:lang w:val="pl-PL"/>
-        </w:rPr>
-        <w:t xml:space="preserve">ie </w:t>
-      </w:r>
-      <w:r>
-        <w:rPr>
-          <w:lang w:val="pl-PL"/>
-        </w:rPr>
-        <w:t>danych</w:t>
-      </w:r>
-    </w:p>
-    <w:p>
-      <w:pPr>
-        <w:pStyle w:val="Akapitzlist"/>
-        <w:numPr>
-          <w:ilvl w:val="1"/>
-          <w:numId w:val="3"/>
-        </w:numPr>
-        <w:spacing w:line="360" w:lineRule="auto"/>
-        <w:rPr>
-          <w:lang w:val="pl-PL"/>
-        </w:rPr>
-      </w:pPr>
-      <w:r>
-        <w:rPr>
-          <w:lang w:val="pl-PL"/>
-        </w:rPr>
-        <w:t xml:space="preserve">Użytkownik posiadający konto, </w:t>
-      </w:r>
-      <w:r>
-        <w:rPr>
-          <w:lang w:val="pl-PL"/>
-        </w:rPr>
-        <w:t xml:space="preserve">po zalogowaniu </w:t>
-      </w:r>
-      <w:r>
-        <w:rPr>
-          <w:lang w:val="pl-PL"/>
-        </w:rPr>
-        <w:t>będzie mógł</w:t>
-      </w:r>
-      <w:r>
-        <w:rPr>
-          <w:lang w:val="pl-PL"/>
-        </w:rPr>
-        <w:t>:</w:t>
-      </w:r>
-    </w:p>
-    <w:p>
-      <w:pPr>
-        <w:pStyle w:val="Akapitzlist"/>
-        <w:numPr>
-          <w:ilvl w:val="2"/>
-          <w:numId w:val="3"/>
-        </w:numPr>
-        <w:spacing w:line="360" w:lineRule="auto"/>
-        <w:rPr>
-          <w:lang w:val="pl-PL"/>
-        </w:rPr>
-      </w:pPr>
-      <w:r>
-        <w:rPr>
-          <w:lang w:val="pl-PL"/>
-        </w:rPr>
-        <w:t xml:space="preserve">Dodać swoje </w:t>
-      </w:r>
-      <w:r>
-        <w:rPr>
-          <w:lang w:val="pl-PL"/>
-        </w:rPr>
-        <w:t xml:space="preserve">fikcyjne </w:t>
-      </w:r>
-      <w:r>
-        <w:rPr>
-          <w:lang w:val="pl-PL"/>
-        </w:rPr>
-        <w:t>saldo walutowe</w:t>
-      </w:r>
-    </w:p>
-    <w:p>
-      <w:pPr>
-        <w:pStyle w:val="Akapitzlist"/>
-        <w:numPr>
-          <w:ilvl w:val="2"/>
-          <w:numId w:val="3"/>
-        </w:numPr>
-        <w:spacing w:line="360" w:lineRule="auto"/>
-        <w:rPr>
-          <w:lang w:val="pl-PL"/>
-        </w:rPr>
-      </w:pPr>
-      <w:r>
-        <w:rPr>
-          <w:lang w:val="pl-PL"/>
-        </w:rPr>
-        <w:t>Zakupić kryptowalut</w:t>
-      </w:r>
-      <w:r>
-        <w:rPr>
-          <w:lang w:val="pl-PL"/>
-        </w:rPr>
-        <w:t>y</w:t>
-      </w:r>
-      <w:r>
-        <w:rPr>
-          <w:lang w:val="pl-PL"/>
-        </w:rPr>
-        <w:t xml:space="preserve"> za swoje fikcyjne saldo</w:t>
-      </w:r>
-      <w:r>
-        <w:rPr>
-          <w:lang w:val="pl-PL"/>
-        </w:rPr>
-        <w:t>, spośród krypto dostępnych w bazie</w:t>
-      </w:r>
-    </w:p>
-    <w:p>
-      <w:pPr>
-        <w:pStyle w:val="Akapitzlist"/>
-        <w:numPr>
-          <w:ilvl w:val="2"/>
-          <w:numId w:val="3"/>
-        </w:numPr>
-        <w:spacing w:line="360" w:lineRule="auto"/>
-        <w:rPr>
-          <w:lang w:val="pl-PL"/>
-        </w:rPr>
-      </w:pPr>
-      <w:r>
-        <w:rPr>
-          <w:lang w:val="pl-PL"/>
-        </w:rPr>
-        <w:t>Wyświetlić stan swojego portfela</w:t>
-      </w:r>
-    </w:p>
-    <w:p>
-      <w:pPr>
-        <w:pStyle w:val="Akapitzlist"/>
-        <w:numPr>
-          <w:ilvl w:val="2"/>
-          <w:numId w:val="3"/>
-        </w:numPr>
-        <w:spacing w:line="360" w:lineRule="auto"/>
-        <w:rPr>
-          <w:lang w:val="pl-PL"/>
-        </w:rPr>
-      </w:pPr>
-      <w:r>
-        <w:rPr>
-          <w:lang w:val="pl-PL"/>
-        </w:rPr>
-        <w:t>Wysłać swoje krypto do innego użytkownika</w:t>
-      </w:r>
-    </w:p>
-    <w:p>
-      <w:pPr>
-        <w:pStyle w:val="Akapitzlist"/>
-        <w:numPr>
-          <w:ilvl w:val="2"/>
-          <w:numId w:val="3"/>
-        </w:numPr>
-        <w:spacing w:line="360" w:lineRule="auto"/>
-        <w:rPr>
-          <w:lang w:val="pl-PL"/>
-        </w:rPr>
-      </w:pPr>
-      <w:r>
-        <w:rPr>
-          <w:lang w:val="pl-PL"/>
-        </w:rPr>
-        <w:t>Otrzymać krypto od innego użytkownika</w:t>
-      </w:r>
-    </w:p>
-    <w:p>
-      <w:pPr>
-        <w:pStyle w:val="Akapitzlist"/>
-        <w:numPr>
-          <w:ilvl w:val="2"/>
-          <w:numId w:val="3"/>
-        </w:numPr>
-        <w:spacing w:line="360" w:lineRule="auto"/>
-        <w:rPr>
-          <w:lang w:val="pl-PL"/>
-        </w:rPr>
-      </w:pPr>
-      <w:r>
-        <w:rPr>
-          <w:lang w:val="pl-PL"/>
-        </w:rPr>
-        <w:t xml:space="preserve">Sprzedać swoje </w:t>
-      </w:r>
-      <w:r>
-        <w:rPr>
-          <w:lang w:val="pl-PL"/>
-        </w:rPr>
-        <w:t>krypto</w:t>
-      </w:r>
-    </w:p>
-    <w:p>
-      <w:pPr>
-        <w:pStyle w:val="Akapitzlist"/>
-        <w:numPr>
-          <w:ilvl w:val="2"/>
-          <w:numId w:val="3"/>
-        </w:numPr>
-        <w:spacing w:line="360" w:lineRule="auto"/>
-        <w:rPr>
-          <w:lang w:val="pl-PL"/>
-        </w:rPr>
-      </w:pPr>
-      <w:r>
-        <w:rPr>
-          <w:lang w:val="pl-PL"/>
-        </w:rPr>
-        <w:t>Zarządzać swoim kontem</w:t>
+          <w:b/>
+          <w:bCs/>
+          <w:i/>
+          <w:iCs/>
+          <w:sz w:val="24"/>
+          <w:szCs w:val="24"/>
+          <w:lang w:val="pl-PL"/>
+        </w:rPr>
+      </w:pPr>
+      <w:r>
+        <w:rPr>
+          <w:sz w:val="24"/>
+          <w:szCs w:val="24"/>
+          <w:lang w:val="pl-PL"/>
+        </w:rPr>
+        <w:t xml:space="preserve">Role użytkowników, które </w:t>
+      </w:r>
+      <w:r>
+        <w:rPr>
+          <w:sz w:val="24"/>
+          <w:szCs w:val="24"/>
+          <w:lang w:val="pl-PL"/>
+        </w:rPr>
+        <w:t xml:space="preserve">można </w:t>
+      </w:r>
+      <w:r>
+        <w:rPr>
+          <w:sz w:val="24"/>
+          <w:szCs w:val="24"/>
+          <w:lang w:val="pl-PL"/>
+        </w:rPr>
+        <w:t xml:space="preserve">wyróżnić w systemie to </w:t>
+      </w:r>
+      <w:r>
+        <w:rPr>
+          <w:i/>
+          <w:iCs/>
+          <w:sz w:val="24"/>
+          <w:szCs w:val="24"/>
+          <w:lang w:val="pl-PL"/>
+        </w:rPr>
+        <w:t xml:space="preserve">User, </w:t>
+      </w:r>
+      <w:r>
+        <w:rPr>
+          <w:sz w:val="24"/>
+          <w:szCs w:val="24"/>
+          <w:lang w:val="pl-PL"/>
+        </w:rPr>
+        <w:t xml:space="preserve">czyli klient aplikacji oraz </w:t>
+      </w:r>
+      <w:r>
+        <w:rPr>
+          <w:i/>
+          <w:iCs/>
+          <w:sz w:val="24"/>
+          <w:szCs w:val="24"/>
+          <w:lang w:val="pl-PL"/>
+        </w:rPr>
+        <w:t xml:space="preserve">Admin, </w:t>
+      </w:r>
+      <w:r>
+        <w:rPr>
+          <w:sz w:val="24"/>
+          <w:szCs w:val="24"/>
+          <w:lang w:val="pl-PL"/>
+        </w:rPr>
+        <w:t>czyli administrator</w:t>
       </w:r>
     </w:p>
     <w:p>
@@ -752,6 +2143,119 @@
     </w:lvl>
   </w:abstractNum>
   <w:abstractNum w:abstractNumId="1" w15:restartNumberingAfterBreak="0">
+    <w:nsid w:val="58295E57"/>
+    <w:multiLevelType w:val="hybridMultilevel"/>
+    <w:tmpl w:val="BDC2766A"/>
+    <w:lvl w:ilvl="0" w:tplc="04150009">
+      <w:start w:val="1"/>
+      <w:numFmt w:val="bullet"/>
+      <w:lvlText w:val=""/>
+      <w:lvlJc w:val="left"/>
+      <w:pPr>
+        <w:ind w:left="720" w:hanging="360"/>
+      </w:pPr>
+      <w:rPr>
+        <w:rFonts w:ascii="Wingdings" w:hAnsi="Wingdings" w:hint="default"/>
+      </w:rPr>
+    </w:lvl>
+    <w:lvl w:ilvl="1" w:tplc="04090003" w:tentative="1">
+      <w:start w:val="1"/>
+      <w:numFmt w:val="bullet"/>
+      <w:lvlText w:val="o"/>
+      <w:lvlJc w:val="left"/>
+      <w:pPr>
+        <w:ind w:left="1440" w:hanging="360"/>
+      </w:pPr>
+      <w:rPr>
+        <w:rFonts w:ascii="Courier New" w:hAnsi="Courier New" w:cs="Courier New" w:hint="default"/>
+      </w:rPr>
+    </w:lvl>
+    <w:lvl w:ilvl="2" w:tplc="04090005" w:tentative="1">
+      <w:start w:val="1"/>
+      <w:numFmt w:val="bullet"/>
+      <w:lvlText w:val=""/>
+      <w:lvlJc w:val="left"/>
+      <w:pPr>
+        <w:ind w:left="2160" w:hanging="360"/>
+      </w:pPr>
+      <w:rPr>
+        <w:rFonts w:ascii="Wingdings" w:hAnsi="Wingdings" w:hint="default"/>
+      </w:rPr>
+    </w:lvl>
+    <w:lvl w:ilvl="3" w:tplc="04090001" w:tentative="1">
+      <w:start w:val="1"/>
+      <w:numFmt w:val="bullet"/>
+      <w:lvlText w:val=""/>
+      <w:lvlJc w:val="left"/>
+      <w:pPr>
+        <w:ind w:left="2880" w:hanging="360"/>
+      </w:pPr>
+      <w:rPr>
+        <w:rFonts w:ascii="Symbol" w:hAnsi="Symbol" w:hint="default"/>
+      </w:rPr>
+    </w:lvl>
+    <w:lvl w:ilvl="4" w:tplc="04090003" w:tentative="1">
+      <w:start w:val="1"/>
+      <w:numFmt w:val="bullet"/>
+      <w:lvlText w:val="o"/>
+      <w:lvlJc w:val="left"/>
+      <w:pPr>
+        <w:ind w:left="3600" w:hanging="360"/>
+      </w:pPr>
+      <w:rPr>
+        <w:rFonts w:ascii="Courier New" w:hAnsi="Courier New" w:cs="Courier New" w:hint="default"/>
+      </w:rPr>
+    </w:lvl>
+    <w:lvl w:ilvl="5" w:tplc="04090005" w:tentative="1">
+      <w:start w:val="1"/>
+      <w:numFmt w:val="bullet"/>
+      <w:lvlText w:val=""/>
+      <w:lvlJc w:val="left"/>
+      <w:pPr>
+        <w:ind w:left="4320" w:hanging="360"/>
+      </w:pPr>
+      <w:rPr>
+        <w:rFonts w:ascii="Wingdings" w:hAnsi="Wingdings" w:hint="default"/>
+      </w:rPr>
+    </w:lvl>
+    <w:lvl w:ilvl="6" w:tplc="04090001" w:tentative="1">
+      <w:start w:val="1"/>
+      <w:numFmt w:val="bullet"/>
+      <w:lvlText w:val=""/>
+      <w:lvlJc w:val="left"/>
+      <w:pPr>
+        <w:ind w:left="5040" w:hanging="360"/>
+      </w:pPr>
+      <w:rPr>
+        <w:rFonts w:ascii="Symbol" w:hAnsi="Symbol" w:hint="default"/>
+      </w:rPr>
+    </w:lvl>
+    <w:lvl w:ilvl="7" w:tplc="04090003" w:tentative="1">
+      <w:start w:val="1"/>
+      <w:numFmt w:val="bullet"/>
+      <w:lvlText w:val="o"/>
+      <w:lvlJc w:val="left"/>
+      <w:pPr>
+        <w:ind w:left="5760" w:hanging="360"/>
+      </w:pPr>
+      <w:rPr>
+        <w:rFonts w:ascii="Courier New" w:hAnsi="Courier New" w:cs="Courier New" w:hint="default"/>
+      </w:rPr>
+    </w:lvl>
+    <w:lvl w:ilvl="8" w:tplc="04090005" w:tentative="1">
+      <w:start w:val="1"/>
+      <w:numFmt w:val="bullet"/>
+      <w:lvlText w:val=""/>
+      <w:lvlJc w:val="left"/>
+      <w:pPr>
+        <w:ind w:left="6480" w:hanging="360"/>
+      </w:pPr>
+      <w:rPr>
+        <w:rFonts w:ascii="Wingdings" w:hAnsi="Wingdings" w:hint="default"/>
+      </w:rPr>
+    </w:lvl>
+  </w:abstractNum>
+  <w:abstractNum w:abstractNumId="2" w15:restartNumberingAfterBreak="0">
     <w:nsid w:val="6EBB53A5"/>
     <w:multiLevelType w:val="hybridMultilevel"/>
     <w:tmpl w:val="E09C44CC"/>
@@ -840,127 +2344,246 @@
       </w:pPr>
     </w:lvl>
   </w:abstractNum>
-  <w:abstractNum w:abstractNumId="2" w15:restartNumberingAfterBreak="0">
-    <w:nsid w:val="71DE103E"/>
+  <w:abstractNum w:abstractNumId="3" w15:restartNumberingAfterBreak="0">
+    <w:nsid w:val="704729F7"/>
     <w:multiLevelType w:val="hybridMultilevel"/>
-    <w:tmpl w:val="FC60BB04"/>
-    <w:lvl w:ilvl="0" w:tplc="04150009">
+    <w:tmpl w:val="9020BA1E"/>
+    <w:lvl w:ilvl="0" w:tplc="04150001">
       <w:start w:val="1"/>
       <w:numFmt w:val="bullet"/>
-      <w:lvlText w:val=""/>
+      <w:lvlText w:val=""/>
       <w:lvlJc w:val="left"/>
       <w:pPr>
         <w:ind w:left="720" w:hanging="360"/>
+      </w:pPr>
+      <w:rPr>
+        <w:rFonts w:ascii="Symbol" w:hAnsi="Symbol" w:hint="default"/>
+      </w:rPr>
+    </w:lvl>
+    <w:lvl w:ilvl="1" w:tplc="04090003">
+      <w:start w:val="1"/>
+      <w:numFmt w:val="bullet"/>
+      <w:lvlText w:val="o"/>
+      <w:lvlJc w:val="left"/>
+      <w:pPr>
+        <w:ind w:left="1440" w:hanging="360"/>
+      </w:pPr>
+      <w:rPr>
+        <w:rFonts w:ascii="Courier New" w:hAnsi="Courier New" w:cs="Courier New" w:hint="default"/>
+      </w:rPr>
+    </w:lvl>
+    <w:lvl w:ilvl="2" w:tplc="04090005">
+      <w:start w:val="1"/>
+      <w:numFmt w:val="bullet"/>
+      <w:lvlText w:val=""/>
+      <w:lvlJc w:val="left"/>
+      <w:pPr>
+        <w:ind w:left="2160" w:hanging="360"/>
       </w:pPr>
       <w:rPr>
         <w:rFonts w:ascii="Wingdings" w:hAnsi="Wingdings" w:hint="default"/>
       </w:rPr>
     </w:lvl>
-    <w:lvl w:ilvl="1" w:tplc="04090003">
+    <w:lvl w:ilvl="3" w:tplc="04090001" w:tentative="1">
+      <w:start w:val="1"/>
+      <w:numFmt w:val="bullet"/>
+      <w:lvlText w:val=""/>
+      <w:lvlJc w:val="left"/>
+      <w:pPr>
+        <w:ind w:left="2880" w:hanging="360"/>
+      </w:pPr>
+      <w:rPr>
+        <w:rFonts w:ascii="Symbol" w:hAnsi="Symbol" w:hint="default"/>
+      </w:rPr>
+    </w:lvl>
+    <w:lvl w:ilvl="4" w:tplc="04090003" w:tentative="1">
       <w:start w:val="1"/>
       <w:numFmt w:val="bullet"/>
       <w:lvlText w:val="o"/>
       <w:lvlJc w:val="left"/>
       <w:pPr>
-        <w:ind w:left="1440" w:hanging="360"/>
+        <w:ind w:left="3600" w:hanging="360"/>
       </w:pPr>
       <w:rPr>
         <w:rFonts w:ascii="Courier New" w:hAnsi="Courier New" w:cs="Courier New" w:hint="default"/>
       </w:rPr>
     </w:lvl>
-    <w:lvl w:ilvl="2" w:tplc="04090005">
+    <w:lvl w:ilvl="5" w:tplc="04090005" w:tentative="1">
       <w:start w:val="1"/>
       <w:numFmt w:val="bullet"/>
       <w:lvlText w:val=""/>
       <w:lvlJc w:val="left"/>
       <w:pPr>
-        <w:ind w:left="2160" w:hanging="360"/>
+        <w:ind w:left="4320" w:hanging="360"/>
       </w:pPr>
       <w:rPr>
         <w:rFonts w:ascii="Wingdings" w:hAnsi="Wingdings" w:hint="default"/>
       </w:rPr>
     </w:lvl>
-    <w:lvl w:ilvl="3" w:tplc="04090001">
+    <w:lvl w:ilvl="6" w:tplc="04090001" w:tentative="1">
       <w:start w:val="1"/>
       <w:numFmt w:val="bullet"/>
       <w:lvlText w:val=""/>
       <w:lvlJc w:val="left"/>
       <w:pPr>
-        <w:ind w:left="2880" w:hanging="360"/>
+        <w:ind w:left="5040" w:hanging="360"/>
       </w:pPr>
       <w:rPr>
         <w:rFonts w:ascii="Symbol" w:hAnsi="Symbol" w:hint="default"/>
       </w:rPr>
     </w:lvl>
-    <w:lvl w:ilvl="4" w:tplc="04090003" w:tentative="1">
+    <w:lvl w:ilvl="7" w:tplc="04090003" w:tentative="1">
       <w:start w:val="1"/>
       <w:numFmt w:val="bullet"/>
       <w:lvlText w:val="o"/>
       <w:lvlJc w:val="left"/>
       <w:pPr>
-        <w:ind w:left="3600" w:hanging="360"/>
+        <w:ind w:left="5760" w:hanging="360"/>
       </w:pPr>
       <w:rPr>
         <w:rFonts w:ascii="Courier New" w:hAnsi="Courier New" w:cs="Courier New" w:hint="default"/>
       </w:rPr>
     </w:lvl>
-    <w:lvl w:ilvl="5" w:tplc="04090005" w:tentative="1">
+    <w:lvl w:ilvl="8" w:tplc="04090005" w:tentative="1">
       <w:start w:val="1"/>
       <w:numFmt w:val="bullet"/>
       <w:lvlText w:val=""/>
       <w:lvlJc w:val="left"/>
       <w:pPr>
-        <w:ind w:left="4320" w:hanging="360"/>
+        <w:ind w:left="6480" w:hanging="360"/>
       </w:pPr>
       <w:rPr>
         <w:rFonts w:ascii="Wingdings" w:hAnsi="Wingdings" w:hint="default"/>
       </w:rPr>
     </w:lvl>
-    <w:lvl w:ilvl="6" w:tplc="04090001" w:tentative="1">
+  </w:abstractNum>
+  <w:abstractNum w:abstractNumId="4" w15:restartNumberingAfterBreak="0">
+    <w:nsid w:val="71DE103E"/>
+    <w:multiLevelType w:val="hybridMultilevel"/>
+    <w:tmpl w:val="2D62522E"/>
+    <w:lvl w:ilvl="0" w:tplc="04150001">
       <w:start w:val="1"/>
       <w:numFmt w:val="bullet"/>
       <w:lvlText w:val=""/>
       <w:lvlJc w:val="left"/>
       <w:pPr>
-        <w:ind w:left="5040" w:hanging="360"/>
+        <w:ind w:left="720" w:hanging="360"/>
       </w:pPr>
       <w:rPr>
         <w:rFonts w:ascii="Symbol" w:hAnsi="Symbol" w:hint="default"/>
       </w:rPr>
     </w:lvl>
-    <w:lvl w:ilvl="7" w:tplc="04090003" w:tentative="1">
+    <w:lvl w:ilvl="1" w:tplc="04090003">
       <w:start w:val="1"/>
       <w:numFmt w:val="bullet"/>
       <w:lvlText w:val="o"/>
       <w:lvlJc w:val="left"/>
       <w:pPr>
-        <w:ind w:left="5760" w:hanging="360"/>
+        <w:ind w:left="1440" w:hanging="360"/>
       </w:pPr>
       <w:rPr>
         <w:rFonts w:ascii="Courier New" w:hAnsi="Courier New" w:cs="Courier New" w:hint="default"/>
       </w:rPr>
     </w:lvl>
-    <w:lvl w:ilvl="8" w:tplc="04090005" w:tentative="1">
+    <w:lvl w:ilvl="2" w:tplc="04090005">
       <w:start w:val="1"/>
       <w:numFmt w:val="bullet"/>
       <w:lvlText w:val=""/>
       <w:lvlJc w:val="left"/>
       <w:pPr>
-        <w:ind w:left="6480" w:hanging="360"/>
+        <w:ind w:left="2160" w:hanging="360"/>
       </w:pPr>
       <w:rPr>
         <w:rFonts w:ascii="Wingdings" w:hAnsi="Wingdings" w:hint="default"/>
       </w:rPr>
     </w:lvl>
+    <w:lvl w:ilvl="3" w:tplc="04090001">
+      <w:start w:val="1"/>
+      <w:numFmt w:val="bullet"/>
+      <w:lvlText w:val=""/>
+      <w:lvlJc w:val="left"/>
+      <w:pPr>
+        <w:ind w:left="2880" w:hanging="360"/>
+      </w:pPr>
+      <w:rPr>
+        <w:rFonts w:ascii="Symbol" w:hAnsi="Symbol" w:hint="default"/>
+      </w:rPr>
+    </w:lvl>
+    <w:lvl w:ilvl="4" w:tplc="04090003" w:tentative="1">
+      <w:start w:val="1"/>
+      <w:numFmt w:val="bullet"/>
+      <w:lvlText w:val="o"/>
+      <w:lvlJc w:val="left"/>
+      <w:pPr>
+        <w:ind w:left="3600" w:hanging="360"/>
+      </w:pPr>
+      <w:rPr>
+        <w:rFonts w:ascii="Courier New" w:hAnsi="Courier New" w:cs="Courier New" w:hint="default"/>
+      </w:rPr>
+    </w:lvl>
+    <w:lvl w:ilvl="5" w:tplc="04090005" w:tentative="1">
+      <w:start w:val="1"/>
+      <w:numFmt w:val="bullet"/>
+      <w:lvlText w:val=""/>
+      <w:lvlJc w:val="left"/>
+      <w:pPr>
+        <w:ind w:left="4320" w:hanging="360"/>
+      </w:pPr>
+      <w:rPr>
+        <w:rFonts w:ascii="Wingdings" w:hAnsi="Wingdings" w:hint="default"/>
+      </w:rPr>
+    </w:lvl>
+    <w:lvl w:ilvl="6" w:tplc="04090001" w:tentative="1">
+      <w:start w:val="1"/>
+      <w:numFmt w:val="bullet"/>
+      <w:lvlText w:val=""/>
+      <w:lvlJc w:val="left"/>
+      <w:pPr>
+        <w:ind w:left="5040" w:hanging="360"/>
+      </w:pPr>
+      <w:rPr>
+        <w:rFonts w:ascii="Symbol" w:hAnsi="Symbol" w:hint="default"/>
+      </w:rPr>
+    </w:lvl>
+    <w:lvl w:ilvl="7" w:tplc="04090003" w:tentative="1">
+      <w:start w:val="1"/>
+      <w:numFmt w:val="bullet"/>
+      <w:lvlText w:val="o"/>
+      <w:lvlJc w:val="left"/>
+      <w:pPr>
+        <w:ind w:left="5760" w:hanging="360"/>
+      </w:pPr>
+      <w:rPr>
+        <w:rFonts w:ascii="Courier New" w:hAnsi="Courier New" w:cs="Courier New" w:hint="default"/>
+      </w:rPr>
+    </w:lvl>
+    <w:lvl w:ilvl="8" w:tplc="04090005" w:tentative="1">
+      <w:start w:val="1"/>
+      <w:numFmt w:val="bullet"/>
+      <w:lvlText w:val=""/>
+      <w:lvlJc w:val="left"/>
+      <w:pPr>
+        <w:ind w:left="6480" w:hanging="360"/>
+      </w:pPr>
+      <w:rPr>
+        <w:rFonts w:ascii="Wingdings" w:hAnsi="Wingdings" w:hint="default"/>
+      </w:rPr>
+    </w:lvl>
   </w:abstractNum>
   <w:num w:numId="1" w16cid:durableId="1187209208">
-    <w:abstractNumId w:val="1"/>
+    <w:abstractNumId w:val="2"/>
   </w:num>
   <w:num w:numId="2" w16cid:durableId="1792018633">
     <w:abstractNumId w:val="0"/>
   </w:num>
   <w:num w:numId="3" w16cid:durableId="1107383551">
-    <w:abstractNumId w:val="2"/>
+    <w:abstractNumId w:val="4"/>
+  </w:num>
+  <w:num w:numId="4" w16cid:durableId="1795320284">
+    <w:abstractNumId w:val="1"/>
+  </w:num>
+  <w:num w:numId="5" w16cid:durableId="1789472419">
+    <w:abstractNumId w:val="3"/>
   </w:num>
 </w:numbering>
 </file>

--- a/dokumentacja-projektu-Eryk-Szymanski-Jaroslaw-Uzarowicz.docx
+++ b/dokumentacja-projektu-Eryk-Szymanski-Jaroslaw-Uzarowicz.docx
@@ -2037,9 +2037,139 @@
       <w:pPr>
         <w:spacing w:line="360" w:lineRule="auto"/>
         <w:rPr>
-          <w:lang w:val="pl-PL"/>
-        </w:rPr>
-      </w:pPr>
+          <w:sz w:val="24"/>
+          <w:szCs w:val="24"/>
+          <w:lang w:val="pl-PL"/>
+        </w:rPr>
+      </w:pPr>
+      <w:r>
+        <w:rPr>
+          <w:sz w:val="24"/>
+          <w:szCs w:val="24"/>
+          <w:lang w:val="pl-PL"/>
+        </w:rPr>
+        <w:t>System</w:t>
+      </w:r>
+      <w:r>
+        <w:rPr>
+          <w:sz w:val="24"/>
+          <w:szCs w:val="24"/>
+          <w:lang w:val="pl-PL"/>
+        </w:rPr>
+        <w:t xml:space="preserve"> posiada zabezpieczenia, przed podstawowymi błędami takimi jak podanie ujemnej </w:t>
+      </w:r>
+      <w:r>
+        <w:rPr>
+          <w:sz w:val="24"/>
+          <w:szCs w:val="24"/>
+          <w:lang w:val="pl-PL"/>
+        </w:rPr>
+        <w:t>czy</w:t>
+      </w:r>
+      <w:r>
+        <w:rPr>
+          <w:sz w:val="24"/>
+          <w:szCs w:val="24"/>
+          <w:lang w:val="pl-PL"/>
+        </w:rPr>
+        <w:t xml:space="preserve"> zerowej </w:t>
+      </w:r>
+      <w:r>
+        <w:rPr>
+          <w:sz w:val="24"/>
+          <w:szCs w:val="24"/>
+          <w:lang w:val="pl-PL"/>
+        </w:rPr>
+        <w:t xml:space="preserve">wartości lub ilości kryptowaluty </w:t>
+      </w:r>
+      <w:r>
+        <w:rPr>
+          <w:sz w:val="24"/>
+          <w:szCs w:val="24"/>
+          <w:lang w:val="pl-PL"/>
+        </w:rPr>
+        <w:t xml:space="preserve">podczas zakupu, sprzedaży, transferu i dodawania do bazy danych. </w:t>
+      </w:r>
+      <w:r>
+        <w:rPr>
+          <w:sz w:val="24"/>
+          <w:szCs w:val="24"/>
+          <w:lang w:val="pl-PL"/>
+        </w:rPr>
+        <w:t xml:space="preserve">Większość zabezpieczeń </w:t>
+      </w:r>
+      <w:r>
+        <w:rPr>
+          <w:sz w:val="24"/>
+          <w:szCs w:val="24"/>
+          <w:lang w:val="pl-PL"/>
+        </w:rPr>
+        <w:t>oraz</w:t>
+      </w:r>
+      <w:r>
+        <w:rPr>
+          <w:sz w:val="24"/>
+          <w:szCs w:val="24"/>
+          <w:lang w:val="pl-PL"/>
+        </w:rPr>
+        <w:t xml:space="preserve"> walidacji akcji i obiektów odbywa się w odpowiednich kontrolerach, oraz jest zawarta w modelach.</w:t>
+      </w:r>
+      <w:r>
+        <w:rPr>
+          <w:sz w:val="24"/>
+          <w:szCs w:val="24"/>
+          <w:lang w:val="pl-PL"/>
+        </w:rPr>
+        <w:t xml:space="preserve"> Elementy walidacji treści dostępnych tylko dla Administratora lub dla użytkowników zalogowanych, odbywa się w kontrolerach oraz plikach szablonów stron </w:t>
+      </w:r>
+      <w:r>
+        <w:rPr>
+          <w:sz w:val="24"/>
+          <w:szCs w:val="24"/>
+          <w:lang w:val="pl-PL"/>
+        </w:rPr>
+        <w:t>*.</w:t>
+      </w:r>
+      <w:r>
+        <w:rPr>
+          <w:sz w:val="24"/>
+          <w:szCs w:val="24"/>
+          <w:lang w:val="pl-PL"/>
+        </w:rPr>
+        <w:t>cshtml</w:t>
+      </w:r>
+      <w:r>
+        <w:rPr>
+          <w:sz w:val="24"/>
+          <w:szCs w:val="24"/>
+          <w:lang w:val="pl-PL"/>
+        </w:rPr>
+        <w:t xml:space="preserve"> na bazie </w:t>
+      </w:r>
+      <w:r>
+        <w:rPr>
+          <w:sz w:val="24"/>
+          <w:szCs w:val="24"/>
+          <w:lang w:val="pl-PL"/>
+        </w:rPr>
+        <w:t xml:space="preserve">modułu autoryzacji oraz </w:t>
+      </w:r>
+      <w:r>
+        <w:rPr>
+          <w:sz w:val="24"/>
+          <w:szCs w:val="24"/>
+          <w:lang w:val="pl-PL"/>
+        </w:rPr>
+        <w:t>ról użytkowników</w:t>
+      </w:r>
+      <w:r>
+        <w:rPr>
+          <w:sz w:val="24"/>
+          <w:szCs w:val="24"/>
+          <w:lang w:val="pl-PL"/>
+        </w:rPr>
+        <w:t xml:space="preserve">. </w:t>
+      </w:r>
     </w:p>
     <w:sectPr>
       <w:pgSz w:w="11906" w:h="16838"/>
